--- a/2.1.2.A YourFavoriteWebPage.docx
+++ b/2.1.2.A YourFavoriteWebPage.docx
@@ -114,8 +114,8 @@
         <w:tblLook w:val="01E0" w:firstRow="1" w:lastRow="1" w:firstColumn="1" w:lastColumn="1" w:noHBand="0" w:noVBand="0"/>
       </w:tblPr>
       <w:tblGrid>
-        <w:gridCol w:w="6594"/>
-        <w:gridCol w:w="2990"/>
+        <w:gridCol w:w="6443"/>
+        <w:gridCol w:w="2924"/>
       </w:tblGrid>
       <w:tr>
         <w:trPr>
@@ -1418,6 +1418,7 @@
         <w:rPr>
           <w:rFonts w:ascii="Georgia" w:hAnsi="Georgia" w:cs="Arial"/>
         </w:rPr>
+        <w:lastRenderedPageBreak/>
         <w:t>Reuse: Design should be consistent across components.</w:t>
       </w:r>
       <w:r>
@@ -1477,7 +1478,6 @@
         <w:rPr>
           <w:rFonts w:ascii="Georgia" w:hAnsi="Georgia" w:cs="Arial"/>
         </w:rPr>
-        <w:lastRenderedPageBreak/>
         <w:t xml:space="preserve">For what audience was this site intended and how effective is it at </w:t>
       </w:r>
       <w:r>
@@ -1963,8 +1963,6 @@
         </w:rPr>
         <w:t xml:space="preserve"> </w:t>
       </w:r>
-      <w:bookmarkStart w:id="0" w:name="_GoBack"/>
-      <w:bookmarkEnd w:id="0"/>
     </w:p>
     <w:p>
       <w:pPr>
@@ -2099,6 +2097,7 @@
         <w:rPr>
           <w:rFonts w:ascii="Georgia" w:hAnsi="Georgia" w:cs="Arial"/>
         </w:rPr>
+        <w:lastRenderedPageBreak/>
         <w:t xml:space="preserve">The diagram below includes a client (host #1) that is being sent a page  from the server (host #12). If host #2 goes down, the packets will not be successfully transported. Similarly, if BOTH host #11 AND the link from #10 to #12 go down, packets will not be transported.  </w:t>
       </w:r>
     </w:p>
@@ -2166,7 +2165,6 @@
         <w:rPr>
           <w:rFonts w:ascii="Georgia" w:hAnsi="Georgia" w:cs="Arial"/>
         </w:rPr>
-        <w:lastRenderedPageBreak/>
         <w:t xml:space="preserve">Why do </w:t>
       </w:r>
       <w:r>
@@ -2180,6 +2178,19 @@
           <w:rFonts w:ascii="Georgia" w:hAnsi="Georgia" w:cs="Arial"/>
         </w:rPr>
         <w:t xml:space="preserve">led by packets on the Internet are usually least redundant near the beginning and end of their journey? </w:t>
+      </w:r>
+      <w:r>
+        <w:rPr>
+          <w:rFonts w:ascii="Georgia" w:hAnsi="Georgia" w:cs="Arial"/>
+        </w:rPr>
+        <w:t xml:space="preserve"> </w:t>
+      </w:r>
+      <w:r>
+        <w:rPr>
+          <w:rFonts w:ascii="Georgia" w:hAnsi="Georgia" w:cs="Arial"/>
+          <w:color w:val="FF0000"/>
+        </w:rPr>
+        <w:t>Because they you only need one connection. You only are connecting to one thing.</w:t>
       </w:r>
     </w:p>
     <w:p>
@@ -2270,6 +2281,7 @@
           <w:rFonts w:ascii="Georgia" w:hAnsi="Georgia" w:cs="Arial"/>
           <w:b/>
         </w:rPr>
+        <w:lastRenderedPageBreak/>
         <w:t>Part I</w:t>
       </w:r>
       <w:r>
@@ -3528,8 +3540,8 @@
         <w:tblLook w:val="04A0" w:firstRow="1" w:lastRow="0" w:firstColumn="1" w:lastColumn="0" w:noHBand="0" w:noVBand="1"/>
       </w:tblPr>
       <w:tblGrid>
-        <w:gridCol w:w="4405"/>
-        <w:gridCol w:w="4361"/>
+        <w:gridCol w:w="4339"/>
+        <w:gridCol w:w="4211"/>
       </w:tblGrid>
       <w:tr>
         <w:tc>
@@ -3543,6 +3555,7 @@
               <w:ind w:left="1080"/>
               <w:rPr>
                 <w:rFonts w:ascii="Georgia" w:hAnsi="Georgia" w:cs="Arial"/>
+                <w:color w:val="FF0000"/>
               </w:rPr>
             </w:pPr>
             <w:r>
@@ -3550,6 +3563,19 @@
                 <w:rFonts w:ascii="Georgia" w:hAnsi="Georgia" w:cs="Arial"/>
               </w:rPr>
               <w:t>https</w:t>
+            </w:r>
+            <w:r>
+              <w:rPr>
+                <w:rFonts w:ascii="Georgia" w:hAnsi="Georgia" w:cs="Arial"/>
+              </w:rPr>
+              <w:t xml:space="preserve"> </w:t>
+            </w:r>
+            <w:r>
+              <w:rPr>
+                <w:rFonts w:ascii="Georgia" w:hAnsi="Georgia" w:cs="Arial"/>
+                <w:color w:val="FF0000"/>
+              </w:rPr>
+              <w:t>i</w:t>
             </w:r>
           </w:p>
           <w:p>
@@ -3559,6 +3585,7 @@
               <w:ind w:left="1080"/>
               <w:rPr>
                 <w:rFonts w:ascii="Georgia" w:hAnsi="Georgia" w:cs="Arial"/>
+                <w:color w:val="FF0000"/>
               </w:rPr>
             </w:pPr>
             <w:r>
@@ -3566,6 +3593,19 @@
                 <w:rFonts w:ascii="Georgia" w:hAnsi="Georgia" w:cs="Arial"/>
               </w:rPr>
               <w:t>free.cool.site</w:t>
+            </w:r>
+            <w:r>
+              <w:rPr>
+                <w:rFonts w:ascii="Georgia" w:hAnsi="Georgia" w:cs="Arial"/>
+              </w:rPr>
+              <w:t xml:space="preserve"> </w:t>
+            </w:r>
+            <w:r>
+              <w:rPr>
+                <w:rFonts w:ascii="Georgia" w:hAnsi="Georgia" w:cs="Arial"/>
+                <w:color w:val="FF0000"/>
+              </w:rPr>
+              <w:t>h</w:t>
             </w:r>
           </w:p>
           <w:p>
@@ -3575,6 +3615,7 @@
               <w:ind w:left="1080"/>
               <w:rPr>
                 <w:rFonts w:ascii="Georgia" w:hAnsi="Georgia" w:cs="Arial"/>
+                <w:color w:val="FF0000"/>
               </w:rPr>
             </w:pPr>
             <w:r>
@@ -3582,6 +3623,13 @@
                 <w:rFonts w:ascii="Georgia" w:hAnsi="Georgia" w:cs="Arial"/>
               </w:rPr>
               <w:t>443</w:t>
+            </w:r>
+            <w:r>
+              <w:rPr>
+                <w:rFonts w:ascii="Georgia" w:hAnsi="Georgia" w:cs="Arial"/>
+                <w:color w:val="FF0000"/>
+              </w:rPr>
+              <w:t xml:space="preserve"> a</w:t>
             </w:r>
           </w:p>
           <w:p>
@@ -3591,6 +3639,7 @@
               <w:ind w:left="1080"/>
               <w:rPr>
                 <w:rFonts w:ascii="Georgia" w:hAnsi="Georgia" w:cs="Arial"/>
+                <w:color w:val="FF0000"/>
               </w:rPr>
             </w:pPr>
             <w:r>
@@ -3598,6 +3647,19 @@
                 <w:rFonts w:ascii="Georgia" w:hAnsi="Georgia" w:cs="Arial"/>
               </w:rPr>
               <w:t>index/</w:t>
+            </w:r>
+            <w:r>
+              <w:rPr>
+                <w:rFonts w:ascii="Georgia" w:hAnsi="Georgia" w:cs="Arial"/>
+              </w:rPr>
+              <w:t xml:space="preserve"> </w:t>
+            </w:r>
+            <w:r>
+              <w:rPr>
+                <w:rFonts w:ascii="Georgia" w:hAnsi="Georgia" w:cs="Arial"/>
+                <w:color w:val="FF0000"/>
+              </w:rPr>
+              <w:t>b</w:t>
             </w:r>
           </w:p>
           <w:p>
@@ -3607,6 +3669,7 @@
               <w:ind w:left="1080"/>
               <w:rPr>
                 <w:rFonts w:ascii="Georgia" w:hAnsi="Georgia" w:cs="Arial"/>
+                <w:color w:val="FF0000"/>
               </w:rPr>
             </w:pPr>
             <w:r>
@@ -3614,6 +3677,19 @@
                 <w:rFonts w:ascii="Georgia" w:hAnsi="Georgia" w:cs="Arial"/>
               </w:rPr>
               <w:t>page1.html</w:t>
+            </w:r>
+            <w:r>
+              <w:rPr>
+                <w:rFonts w:ascii="Georgia" w:hAnsi="Georgia" w:cs="Arial"/>
+              </w:rPr>
+              <w:t xml:space="preserve"> </w:t>
+            </w:r>
+            <w:r>
+              <w:rPr>
+                <w:rFonts w:ascii="Georgia" w:hAnsi="Georgia" w:cs="Arial"/>
+                <w:color w:val="FF0000"/>
+              </w:rPr>
+              <w:t>g</w:t>
             </w:r>
           </w:p>
           <w:p>
@@ -3623,6 +3699,7 @@
               <w:ind w:left="1080"/>
               <w:rPr>
                 <w:rFonts w:ascii="Georgia" w:hAnsi="Georgia" w:cs="Arial"/>
+                <w:color w:val="FF0000"/>
               </w:rPr>
             </w:pPr>
             <w:r>
@@ -3630,6 +3707,19 @@
                 <w:rFonts w:ascii="Georgia" w:hAnsi="Georgia" w:cs="Arial"/>
               </w:rPr>
               <w:t>x</w:t>
+            </w:r>
+            <w:r>
+              <w:rPr>
+                <w:rFonts w:ascii="Georgia" w:hAnsi="Georgia" w:cs="Arial"/>
+              </w:rPr>
+              <w:t xml:space="preserve"> </w:t>
+            </w:r>
+            <w:r>
+              <w:rPr>
+                <w:rFonts w:ascii="Georgia" w:hAnsi="Georgia" w:cs="Arial"/>
+                <w:color w:val="FF0000"/>
+              </w:rPr>
+              <w:t>c</w:t>
             </w:r>
           </w:p>
           <w:p>
@@ -3639,6 +3729,7 @@
               <w:ind w:left="1080"/>
               <w:rPr>
                 <w:rFonts w:ascii="Georgia" w:hAnsi="Georgia" w:cs="Arial"/>
+                <w:color w:val="FF0000"/>
               </w:rPr>
             </w:pPr>
             <w:r>
@@ -3646,6 +3737,13 @@
                 <w:rFonts w:ascii="Georgia" w:hAnsi="Georgia" w:cs="Arial"/>
               </w:rPr>
               <w:t>1</w:t>
+            </w:r>
+            <w:r>
+              <w:rPr>
+                <w:rFonts w:ascii="Georgia" w:hAnsi="Georgia" w:cs="Arial"/>
+                <w:color w:val="FF0000"/>
+              </w:rPr>
+              <w:t>d</w:t>
             </w:r>
           </w:p>
           <w:p>
@@ -3655,13 +3753,27 @@
               <w:ind w:left="1080"/>
               <w:rPr>
                 <w:rFonts w:ascii="Georgia" w:hAnsi="Georgia" w:cs="Arial"/>
+                <w:color w:val="FF0000"/>
               </w:rPr>
             </w:pPr>
             <w:r>
               <w:rPr>
                 <w:rFonts w:ascii="Georgia" w:hAnsi="Georgia" w:cs="Arial"/>
               </w:rPr>
-              <w:t>y</w:t>
+              <w:t>Y</w:t>
+            </w:r>
+            <w:r>
+              <w:rPr>
+                <w:rFonts w:ascii="Georgia" w:hAnsi="Georgia" w:cs="Arial"/>
+              </w:rPr>
+              <w:t xml:space="preserve"> </w:t>
+            </w:r>
+            <w:r>
+              <w:rPr>
+                <w:rFonts w:ascii="Georgia" w:hAnsi="Georgia" w:cs="Arial"/>
+                <w:color w:val="FF0000"/>
+              </w:rPr>
+              <w:t>e</w:t>
             </w:r>
           </w:p>
           <w:p>
@@ -3671,6 +3783,7 @@
               <w:ind w:left="1080"/>
               <w:rPr>
                 <w:rFonts w:ascii="Georgia" w:hAnsi="Georgia" w:cs="Arial"/>
+                <w:color w:val="FF0000"/>
               </w:rPr>
             </w:pPr>
             <w:r>
@@ -3678,6 +3791,19 @@
                 <w:rFonts w:ascii="Georgia" w:hAnsi="Georgia" w:cs="Arial"/>
               </w:rPr>
               <w:t>3</w:t>
+            </w:r>
+            <w:r>
+              <w:rPr>
+                <w:rFonts w:ascii="Georgia" w:hAnsi="Georgia" w:cs="Arial"/>
+              </w:rPr>
+              <w:t xml:space="preserve"> </w:t>
+            </w:r>
+            <w:r>
+              <w:rPr>
+                <w:rFonts w:ascii="Georgia" w:hAnsi="Georgia" w:cs="Arial"/>
+                <w:color w:val="FF0000"/>
+              </w:rPr>
+              <w:t>f</w:t>
             </w:r>
           </w:p>
         </w:tc>
@@ -4095,6 +4221,26 @@
         </w:rPr>
         <w:t>assemble a web page within your browser?</w:t>
       </w:r>
+      <w:r>
+        <w:rPr>
+          <w:rFonts w:ascii="Georgia" w:hAnsi="Georgia" w:cs="Arial"/>
+        </w:rPr>
+        <w:t xml:space="preserve"> </w:t>
+      </w:r>
+      <w:r>
+        <w:rPr>
+          <w:rFonts w:ascii="Georgia" w:hAnsi="Georgia" w:cs="Arial"/>
+          <w:color w:val="FF0000"/>
+        </w:rPr>
+        <w:t>Because there is a lot of data being tranfered like videos, links, pic, etc.</w:t>
+      </w:r>
+      <w:r>
+        <w:rPr>
+          <w:rFonts w:ascii="Georgia" w:hAnsi="Georgia" w:cs="Arial"/>
+          <w:color w:val="FF0000"/>
+        </w:rPr>
+        <w:t xml:space="preserve"> </w:t>
+      </w:r>
     </w:p>
     <w:p>
       <w:pPr>
@@ -4154,6 +4300,7 @@
           <w:rFonts w:ascii="Georgia" w:hAnsi="Georgia" w:cs="Arial"/>
           <w:b/>
         </w:rPr>
+        <w:lastRenderedPageBreak/>
         <w:t>Part III. Your Digital Footprint</w:t>
       </w:r>
     </w:p>
@@ -4510,7 +4657,7 @@
           </mc:Choice>
           <mc:Fallback>
             <w:pict>
-              <v:rect w14:anchorId="5B58F40A" id="Rectangle 4" o:spid="_x0000_s1026" style="position:absolute;margin-left:298.35pt;margin-top:55.35pt;width:24.75pt;height:30.55pt;z-index:251668480;visibility:visible;mso-wrap-style:square;mso-wrap-distance-left:9pt;mso-wrap-distance-top:0;mso-wrap-distance-right:9pt;mso-wrap-distance-bottom:0;mso-position-horizontal:absolute;mso-position-horizontal-relative:text;mso-position-vertical:absolute;mso-position-vertical-relative:text;v-text-anchor:middle" o:gfxdata="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" filled="f" strokecolor="red" strokeweight="2pt"/>
+              <v:rect w14:anchorId="5DCDD3C2" id="Rectangle 4" o:spid="_x0000_s1026" style="position:absolute;margin-left:298.35pt;margin-top:55.35pt;width:24.75pt;height:30.55pt;z-index:251668480;visibility:visible;mso-wrap-style:square;mso-wrap-distance-left:9pt;mso-wrap-distance-top:0;mso-wrap-distance-right:9pt;mso-wrap-distance-bottom:0;mso-position-horizontal:absolute;mso-position-horizontal-relative:text;mso-position-vertical:absolute;mso-position-vertical-relative:text;v-text-anchor:middle" o:gfxdata="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" filled="f" strokecolor="red" strokeweight="2pt"/>
             </w:pict>
           </mc:Fallback>
         </mc:AlternateContent>
@@ -4668,7 +4815,7 @@
           </mc:Choice>
           <mc:Fallback>
             <w:pict>
-              <v:rect w14:anchorId="6CB57F9B" id="Rectangle 8" o:spid="_x0000_s1026" style="position:absolute;margin-left:243.55pt;margin-top:8pt;width:35.7pt;height:26.3pt;z-index:251678720;visibility:visible;mso-wrap-style:square;mso-wrap-distance-left:9pt;mso-wrap-distance-top:0;mso-wrap-distance-right:9pt;mso-wrap-distance-bottom:0;mso-position-horizontal:absolute;mso-position-horizontal-relative:text;mso-position-vertical:absolute;mso-position-vertical-relative:text;v-text-anchor:middle" o:gfxdata="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" filled="f" strokecolor="red" strokeweight="2pt"/>
+              <v:rect w14:anchorId="1177A918" id="Rectangle 8" o:spid="_x0000_s1026" style="position:absolute;margin-left:243.55pt;margin-top:8pt;width:35.7pt;height:26.3pt;z-index:251678720;visibility:visible;mso-wrap-style:square;mso-wrap-distance-left:9pt;mso-wrap-distance-top:0;mso-wrap-distance-right:9pt;mso-wrap-distance-bottom:0;mso-position-horizontal:absolute;mso-position-horizontal-relative:text;mso-position-vertical:absolute;mso-position-vertical-relative:text;v-text-anchor:middle" o:gfxdata="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" filled="f" strokecolor="red" strokeweight="2pt"/>
             </w:pict>
           </mc:Fallback>
         </mc:AlternateContent>
@@ -4754,7 +4901,7 @@
           </mc:Choice>
           <mc:Fallback>
             <w:pict>
-              <v:rect w14:anchorId="65693EC8" id="Rectangle 9" o:spid="_x0000_s1026" style="position:absolute;margin-left:130.9pt;margin-top:13.2pt;width:35.65pt;height:26.25pt;z-index:251680768;visibility:visible;mso-wrap-style:square;mso-wrap-distance-left:9pt;mso-wrap-distance-top:0;mso-wrap-distance-right:9pt;mso-wrap-distance-bottom:0;mso-position-horizontal:absolute;mso-position-horizontal-relative:text;mso-position-vertical:absolute;mso-position-vertical-relative:text;v-text-anchor:middle" o:gfxdata="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" filled="f" strokecolor="red" strokeweight="2pt"/>
+              <v:rect w14:anchorId="0610F4F7" id="Rectangle 9" o:spid="_x0000_s1026" style="position:absolute;margin-left:130.9pt;margin-top:13.2pt;width:35.65pt;height:26.25pt;z-index:251680768;visibility:visible;mso-wrap-style:square;mso-wrap-distance-left:9pt;mso-wrap-distance-top:0;mso-wrap-distance-right:9pt;mso-wrap-distance-bottom:0;mso-position-horizontal:absolute;mso-position-horizontal-relative:text;mso-position-vertical:absolute;mso-position-vertical-relative:text;v-text-anchor:middle" o:gfxdata="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" filled="f" strokecolor="red" strokeweight="2pt"/>
             </w:pict>
           </mc:Fallback>
         </mc:AlternateContent>
@@ -4937,6 +5084,7 @@
           <w:rFonts w:ascii="Georgia" w:hAnsi="Georgia" w:cs="Arial"/>
           <w:noProof/>
         </w:rPr>
+        <w:lastRenderedPageBreak/>
         <mc:AlternateContent>
           <mc:Choice Requires="wps">
             <w:drawing>
@@ -5002,7 +5150,7 @@
           </mc:Choice>
           <mc:Fallback>
             <w:pict>
-              <v:rect w14:anchorId="4210759F" id="Rectangle 6" o:spid="_x0000_s1026" style="position:absolute;margin-left:375.55pt;margin-top:8.95pt;width:65.1pt;height:27.65pt;z-index:251669504;visibility:visible;mso-wrap-style:square;mso-wrap-distance-left:9pt;mso-wrap-distance-top:0;mso-wrap-distance-right:9pt;mso-wrap-distance-bottom:0;mso-position-horizontal:absolute;mso-position-horizontal-relative:text;mso-position-vertical:absolute;mso-position-vertical-relative:text;v-text-anchor:middle" o:gfxdata="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" filled="f" strokecolor="red" strokeweight="2pt"/>
+              <v:rect w14:anchorId="100DA6F8" id="Rectangle 6" o:spid="_x0000_s1026" style="position:absolute;margin-left:375.55pt;margin-top:8.95pt;width:65.1pt;height:27.65pt;z-index:251669504;visibility:visible;mso-wrap-style:square;mso-wrap-distance-left:9pt;mso-wrap-distance-top:0;mso-wrap-distance-right:9pt;mso-wrap-distance-bottom:0;mso-position-horizontal:absolute;mso-position-horizontal-relative:text;mso-position-vertical:absolute;mso-position-vertical-relative:text;v-text-anchor:middle" o:gfxdata="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" filled="f" strokecolor="red" strokeweight="2pt"/>
             </w:pict>
           </mc:Fallback>
         </mc:AlternateContent>
@@ -5505,10 +5653,10 @@
         <w:tblLook w:val="04A0" w:firstRow="1" w:lastRow="0" w:firstColumn="1" w:lastColumn="0" w:noHBand="0" w:noVBand="1"/>
       </w:tblPr>
       <w:tblGrid>
-        <w:gridCol w:w="2216"/>
-        <w:gridCol w:w="2232"/>
-        <w:gridCol w:w="2182"/>
-        <w:gridCol w:w="2226"/>
+        <w:gridCol w:w="2051"/>
+        <w:gridCol w:w="2387"/>
+        <w:gridCol w:w="1985"/>
+        <w:gridCol w:w="2207"/>
       </w:tblGrid>
       <w:tr>
         <w:tc>
@@ -5603,8 +5751,16 @@
               <w:spacing w:before="0" w:beforeAutospacing="0" w:after="0" w:afterAutospacing="0"/>
               <w:rPr>
                 <w:rFonts w:ascii="Georgia" w:hAnsi="Georgia" w:cs="Arial"/>
+                <w:color w:val="FF0000"/>
               </w:rPr>
             </w:pPr>
+            <w:r>
+              <w:rPr>
+                <w:rFonts w:ascii="Georgia" w:hAnsi="Georgia" w:cs="Arial"/>
+                <w:color w:val="FF0000"/>
+              </w:rPr>
+              <w:t>khaos</w:t>
+            </w:r>
           </w:p>
         </w:tc>
         <w:tc>
@@ -5617,8 +5773,16 @@
               <w:spacing w:before="0" w:beforeAutospacing="0" w:after="0" w:afterAutospacing="0"/>
               <w:rPr>
                 <w:rFonts w:ascii="Georgia" w:hAnsi="Georgia" w:cs="Arial"/>
+                <w:color w:val="FF0000"/>
               </w:rPr>
             </w:pPr>
+            <w:r>
+              <w:rPr>
+                <w:rFonts w:ascii="Georgia" w:hAnsi="Georgia" w:cs="Arial"/>
+                <w:color w:val="FF0000"/>
+              </w:rPr>
+              <w:t>Rubiconproject.com</w:t>
+            </w:r>
           </w:p>
         </w:tc>
         <w:tc>
@@ -5631,8 +5795,16 @@
               <w:spacing w:before="0" w:beforeAutospacing="0" w:after="0" w:afterAutospacing="0"/>
               <w:rPr>
                 <w:rFonts w:ascii="Georgia" w:hAnsi="Georgia" w:cs="Arial"/>
+                <w:color w:val="FF0000"/>
               </w:rPr>
             </w:pPr>
+            <w:r>
+              <w:rPr>
+                <w:rFonts w:ascii="Georgia" w:hAnsi="Georgia" w:cs="Arial"/>
+                <w:color w:val="FF0000"/>
+              </w:rPr>
+              <w:t>21B</w:t>
+            </w:r>
           </w:p>
         </w:tc>
         <w:tc>
@@ -5645,8 +5817,16 @@
               <w:spacing w:before="0" w:beforeAutospacing="0" w:after="0" w:afterAutospacing="0"/>
               <w:rPr>
                 <w:rFonts w:ascii="Georgia" w:hAnsi="Georgia" w:cs="Arial"/>
+                <w:color w:val="FF0000"/>
               </w:rPr>
             </w:pPr>
+            <w:r>
+              <w:rPr>
+                <w:rFonts w:ascii="Georgia" w:hAnsi="Georgia" w:cs="Arial"/>
+                <w:color w:val="FF0000"/>
+              </w:rPr>
+              <w:t>08/05/2015, 9:22:30 PM</w:t>
+            </w:r>
           </w:p>
         </w:tc>
       </w:tr>
@@ -5697,6 +5877,19 @@
         </w:rPr>
         <w:t xml:space="preserve"> most if not all of the cookies should have belonged to the ebay domain. To whom do they belong now? List several different domains.</w:t>
       </w:r>
+      <w:r>
+        <w:rPr>
+          <w:rFonts w:ascii="Georgia" w:hAnsi="Georgia" w:cs="Arial"/>
+        </w:rPr>
+        <w:t xml:space="preserve"> </w:t>
+      </w:r>
+      <w:r>
+        <w:rPr>
+          <w:rFonts w:ascii="Georgia" w:hAnsi="Georgia" w:cs="Arial"/>
+          <w:color w:val="FF0000"/>
+        </w:rPr>
+        <w:t>Yahoo.com, Google.com, pubmatic.com, atdmt.com, .scorecardsearch.com, chango.com</w:t>
+      </w:r>
     </w:p>
     <w:p>
       <w:pPr>
@@ -5814,6 +6007,19 @@
         </w:rPr>
         <w:t>.</w:t>
       </w:r>
+      <w:r>
+        <w:rPr>
+          <w:rFonts w:ascii="Georgia" w:hAnsi="Georgia" w:cs="Arial"/>
+        </w:rPr>
+        <w:t xml:space="preserve"> </w:t>
+      </w:r>
+      <w:r>
+        <w:rPr>
+          <w:rFonts w:ascii="Georgia" w:hAnsi="Georgia" w:cs="Arial"/>
+          <w:color w:val="FF0000"/>
+        </w:rPr>
+        <w:t>Most of them are ads that link to different sites.</w:t>
+      </w:r>
     </w:p>
     <w:p>
       <w:pPr>
@@ -5879,6 +6085,7 @@
         <w:rPr>
           <w:rFonts w:ascii="Georgia" w:hAnsi="Georgia" w:cs="Arial"/>
         </w:rPr>
+        <w:lastRenderedPageBreak/>
         <w:t xml:space="preserve">Web pages are written in </w:t>
       </w:r>
       <w:r>
@@ -6005,6 +6212,7 @@
         <w:ind w:left="810"/>
         <w:rPr>
           <w:rFonts w:ascii="Georgia" w:hAnsi="Georgia" w:cs="Arial"/>
+          <w:color w:val="FF0000"/>
         </w:rPr>
       </w:pPr>
       <w:r>
@@ -6166,6 +6374,19 @@
           <w:rFonts w:ascii="Georgia" w:hAnsi="Georgia" w:cs="Arial"/>
         </w:rPr>
         <w:t xml:space="preserve"> How many lines do you find that contain this word?</w:t>
+      </w:r>
+      <w:r>
+        <w:rPr>
+          <w:rFonts w:ascii="Georgia" w:hAnsi="Georgia" w:cs="Arial"/>
+        </w:rPr>
+        <w:t xml:space="preserve"> </w:t>
+      </w:r>
+      <w:r>
+        <w:rPr>
+          <w:rFonts w:ascii="Georgia" w:hAnsi="Georgia" w:cs="Arial"/>
+          <w:color w:val="FF0000"/>
+        </w:rPr>
+        <w:t>33</w:t>
       </w:r>
     </w:p>
     <w:p>
@@ -6417,6 +6638,13 @@
         </w:rPr>
         <w:t xml:space="preserve"> for what domains? </w:t>
       </w:r>
+      <w:r>
+        <w:rPr>
+          <w:rFonts w:ascii="Georgia" w:hAnsi="Georgia" w:cs="Arial"/>
+          <w:color w:val="FF0000"/>
+        </w:rPr>
+        <w:t>NO</w:t>
+      </w:r>
     </w:p>
     <w:p>
       <w:pPr>
@@ -6435,6 +6663,502 @@
           <w:rFonts w:ascii="Georgia" w:hAnsi="Georgia" w:cs="Arial"/>
         </w:rPr>
       </w:pPr>
+    </w:p>
+    <w:p>
+      <w:pPr>
+        <w:rPr>
+          <w:rFonts w:ascii="Times New Roman" w:hAnsi="Times New Roman"/>
+          <w:color w:val="FF0000"/>
+        </w:rPr>
+      </w:pPr>
+      <w:r>
+        <w:rPr>
+          <w:rFonts w:ascii="Georgia" w:hAnsi="Georgia" w:cs="Arial"/>
+        </w:rPr>
+        <w:t>What</w:t>
+      </w:r>
+      <w:r>
+        <w:rPr>
+          <w:rFonts w:ascii="Georgia" w:hAnsi="Georgia" w:cs="Arial"/>
+        </w:rPr>
+        <w:t xml:space="preserve"> metadata</w:t>
+      </w:r>
+      <w:r>
+        <w:rPr>
+          <w:rFonts w:ascii="Georgia" w:hAnsi="Georgia" w:cs="Arial"/>
+        </w:rPr>
+        <w:t xml:space="preserve"> does your favorite site contain, if any</w:t>
+      </w:r>
+      <w:r>
+        <w:rPr>
+          <w:rFonts w:ascii="Georgia" w:hAnsi="Georgia" w:cs="Arial"/>
+        </w:rPr>
+        <w:t>?</w:t>
+      </w:r>
+      <w:r>
+        <w:rPr>
+          <w:rFonts w:ascii="Georgia" w:hAnsi="Georgia" w:cs="Arial"/>
+        </w:rPr>
+        <w:t xml:space="preserve"> </w:t>
+      </w:r>
+      <w:r>
+        <w:rPr>
+          <w:rFonts w:ascii="Times New Roman" w:hAnsi="Times New Roman"/>
+          <w:color w:val="FF0000"/>
+        </w:rPr>
+        <w:t>&lt;meta charset="utf-8"&gt;</w:t>
+      </w:r>
+    </w:p>
+    <w:p>
+      <w:pPr>
+        <w:rPr>
+          <w:rFonts w:ascii="Times New Roman" w:hAnsi="Times New Roman"/>
+          <w:color w:val="FF0000"/>
+        </w:rPr>
+      </w:pPr>
+      <w:r>
+        <w:rPr>
+          <w:rFonts w:ascii="Times New Roman" w:hAnsi="Times New Roman"/>
+          <w:color w:val="FF0000"/>
+        </w:rPr>
+        <w:t>&lt;meta content="text/html; charset=utf-8" http-equiv="Content-Type"&gt;</w:t>
+      </w:r>
+    </w:p>
+    <w:p>
+      <w:pPr>
+        <w:rPr>
+          <w:rFonts w:ascii="Times New Roman" w:hAnsi="Times New Roman"/>
+          <w:color w:val="FF0000"/>
+        </w:rPr>
+      </w:pPr>
+      <w:r>
+        <w:rPr>
+          <w:rFonts w:ascii="Times New Roman" w:hAnsi="Times New Roman"/>
+          <w:color w:val="FF0000"/>
+        </w:rPr>
+        <w:lastRenderedPageBreak/>
+        <w:t>&lt;meta content="bungie, xbox, playstation, video, games, destiny, halo, myth, marathon, oni, blam, bungie store, 7th Column, Halo, Stats, Xbox Live, Halo 3 Stats" name="keywords"&gt;</w:t>
+      </w:r>
+    </w:p>
+    <w:p>
+      <w:pPr>
+        <w:rPr>
+          <w:rFonts w:ascii="Times New Roman" w:hAnsi="Times New Roman"/>
+          <w:color w:val="FF0000"/>
+        </w:rPr>
+      </w:pPr>
+      <w:r>
+        <w:rPr>
+          <w:rFonts w:ascii="Times New Roman" w:hAnsi="Times New Roman"/>
+          <w:color w:val="FF0000"/>
+        </w:rPr>
+        <w:t>&lt;meta content="Bungie.net is the Internet home for Bungie, the developer of Destiny, Halo, Myth, Oni, and Marathon, and the only place with official Bungie info straight from the developers." name="description"&gt;</w:t>
+      </w:r>
+    </w:p>
+    <w:p>
+      <w:pPr>
+        <w:rPr>
+          <w:rFonts w:ascii="Times New Roman" w:hAnsi="Times New Roman"/>
+          <w:color w:val="FF0000"/>
+        </w:rPr>
+      </w:pPr>
+      <w:r>
+        <w:rPr>
+          <w:rFonts w:ascii="Times New Roman" w:hAnsi="Times New Roman"/>
+          <w:color w:val="FF0000"/>
+        </w:rPr>
+        <w:t>&lt;meta content="app-id=441444902" name="apple-itunes-app"&gt;</w:t>
+      </w:r>
+    </w:p>
+    <w:p>
+      <w:pPr>
+        <w:rPr>
+          <w:rFonts w:ascii="Times New Roman" w:hAnsi="Times New Roman"/>
+          <w:color w:val="FF0000"/>
+        </w:rPr>
+      </w:pPr>
+      <w:r>
+        <w:rPr>
+          <w:rFonts w:ascii="Times New Roman" w:hAnsi="Times New Roman"/>
+          <w:color w:val="FF0000"/>
+        </w:rPr>
+        <w:t>&lt;meta content="width=960" name="viewport"&gt;</w:t>
+      </w:r>
+    </w:p>
+    <w:p>
+      <w:pPr>
+        <w:rPr>
+          <w:rFonts w:ascii="Times New Roman" w:hAnsi="Times New Roman"/>
+          <w:color w:val="FF0000"/>
+        </w:rPr>
+      </w:pPr>
+      <w:r>
+        <w:rPr>
+          <w:rFonts w:ascii="Times New Roman" w:hAnsi="Times New Roman"/>
+          <w:color w:val="FF0000"/>
+        </w:rPr>
+        <w:t>&lt;meta content="" name="robots"&gt;</w:t>
+      </w:r>
+    </w:p>
+    <w:p>
+      <w:pPr>
+        <w:rPr>
+          <w:rFonts w:ascii="Times New Roman" w:hAnsi="Times New Roman"/>
+          <w:color w:val="FF0000"/>
+        </w:rPr>
+      </w:pPr>
+      <w:r>
+        <w:rPr>
+          <w:rFonts w:ascii="Times New Roman" w:hAnsi="Times New Roman"/>
+          <w:color w:val="FF0000"/>
+        </w:rPr>
+        <w:t>&lt;meta content="#393f45" name="theme-color"&gt;</w:t>
+      </w:r>
+    </w:p>
+    <w:p>
+      <w:pPr>
+        <w:rPr>
+          <w:rFonts w:ascii="Times New Roman" w:hAnsi="Times New Roman"/>
+          <w:color w:val="FF0000"/>
+        </w:rPr>
+      </w:pPr>
+      <w:r>
+        <w:rPr>
+          <w:rFonts w:ascii="Times New Roman" w:hAnsi="Times New Roman"/>
+          <w:color w:val="FF0000"/>
+        </w:rPr>
+        <w:t>&lt;meta content="Bungie" property="og:title"&gt;</w:t>
+      </w:r>
+    </w:p>
+    <w:p>
+      <w:pPr>
+        <w:rPr>
+          <w:rFonts w:ascii="Times New Roman" w:hAnsi="Times New Roman"/>
+          <w:color w:val="FF0000"/>
+        </w:rPr>
+      </w:pPr>
+      <w:r>
+        <w:rPr>
+          <w:rFonts w:ascii="Times New Roman" w:hAnsi="Times New Roman"/>
+          <w:color w:val="FF0000"/>
+        </w:rPr>
+        <w:t>&lt;meta content="article" property="og:type"&gt;</w:t>
+      </w:r>
+    </w:p>
+    <w:p>
+      <w:pPr>
+        <w:rPr>
+          <w:rFonts w:ascii="Times New Roman" w:hAnsi="Times New Roman"/>
+          <w:color w:val="FF0000"/>
+        </w:rPr>
+      </w:pPr>
+      <w:r>
+        <w:rPr>
+          <w:rFonts w:ascii="Times New Roman" w:hAnsi="Times New Roman"/>
+          <w:color w:val="FF0000"/>
+        </w:rPr>
+        <w:t>&lt;meta content="http://www.bungie.net/img/theme/bungienet/logo-share-large.png" property="og:image"&gt;</w:t>
+      </w:r>
+    </w:p>
+    <w:p>
+      <w:pPr>
+        <w:rPr>
+          <w:rFonts w:ascii="Times New Roman" w:hAnsi="Times New Roman"/>
+          <w:color w:val="FF0000"/>
+        </w:rPr>
+      </w:pPr>
+      <w:r>
+        <w:rPr>
+          <w:rFonts w:ascii="Times New Roman" w:hAnsi="Times New Roman"/>
+          <w:color w:val="FF0000"/>
+        </w:rPr>
+        <w:t>&lt;meta content="Bungie.net" property="og:site_name"&gt;</w:t>
+      </w:r>
+    </w:p>
+    <w:p>
+      <w:pPr>
+        <w:rPr>
+          <w:rFonts w:ascii="Times New Roman" w:hAnsi="Times New Roman"/>
+          <w:color w:val="FF0000"/>
+        </w:rPr>
+      </w:pPr>
+      <w:r>
+        <w:rPr>
+          <w:rFonts w:ascii="Times New Roman" w:hAnsi="Times New Roman"/>
+          <w:color w:val="FF0000"/>
+        </w:rPr>
+        <w:t>&lt;meta content="en_us" property="og:locale"&gt;</w:t>
+      </w:r>
+    </w:p>
+    <w:p>
+      <w:pPr>
+        <w:rPr>
+          <w:rFonts w:ascii="Times New Roman" w:hAnsi="Times New Roman"/>
+          <w:color w:val="FF0000"/>
+        </w:rPr>
+      </w:pPr>
+      <w:r>
+        <w:rPr>
+          <w:rFonts w:ascii="Times New Roman" w:hAnsi="Times New Roman"/>
+          <w:color w:val="FF0000"/>
+        </w:rPr>
+        <w:t>&lt;meta property="og:description"&gt;</w:t>
+      </w:r>
+    </w:p>
+    <w:p>
+      <w:pPr>
+        <w:rPr>
+          <w:rFonts w:ascii="Times New Roman" w:hAnsi="Times New Roman"/>
+          <w:color w:val="FF0000"/>
+        </w:rPr>
+      </w:pPr>
+      <w:r>
+        <w:rPr>
+          <w:rFonts w:ascii="Times New Roman" w:hAnsi="Times New Roman"/>
+          <w:color w:val="FF0000"/>
+        </w:rPr>
+        <w:t>&lt;meta content="summary" name="twitter:card"&gt;</w:t>
+      </w:r>
+    </w:p>
+    <w:p>
+      <w:pPr>
+        <w:rPr>
+          <w:rFonts w:ascii="Times New Roman" w:hAnsi="Times New Roman"/>
+          <w:color w:val="FF0000"/>
+        </w:rPr>
+      </w:pPr>
+      <w:r>
+        <w:rPr>
+          <w:rFonts w:ascii="Times New Roman" w:hAnsi="Times New Roman"/>
+          <w:color w:val="FF0000"/>
+        </w:rPr>
+        <w:t>&lt;meta content="@Bungie" name="twitter:site"&gt;</w:t>
+      </w:r>
+    </w:p>
+    <w:p>
+      <w:pPr>
+        <w:rPr>
+          <w:rFonts w:ascii="Times New Roman" w:hAnsi="Times New Roman"/>
+          <w:color w:val="FF0000"/>
+        </w:rPr>
+      </w:pPr>
+      <w:r>
+        <w:rPr>
+          <w:rFonts w:ascii="Times New Roman" w:hAnsi="Times New Roman"/>
+          <w:color w:val="FF0000"/>
+        </w:rPr>
+        <w:t>&lt;meta content="Bungie" name="twitter:title"&gt;</w:t>
+      </w:r>
+    </w:p>
+    <w:p>
+      <w:pPr>
+        <w:rPr>
+          <w:rFonts w:ascii="Times New Roman" w:hAnsi="Times New Roman"/>
+          <w:color w:val="FF0000"/>
+        </w:rPr>
+      </w:pPr>
+      <w:r>
+        <w:rPr>
+          <w:rFonts w:ascii="Times New Roman" w:hAnsi="Times New Roman"/>
+          <w:color w:val="FF0000"/>
+        </w:rPr>
+        <w:t>&lt;meta content="" name="twitter:description"&gt;</w:t>
+      </w:r>
+    </w:p>
+    <w:p>
+      <w:pPr>
+        <w:rPr>
+          <w:rFonts w:ascii="Times New Roman" w:hAnsi="Times New Roman"/>
+          <w:color w:val="FF0000"/>
+        </w:rPr>
+      </w:pPr>
+      <w:r>
+        <w:rPr>
+          <w:rFonts w:ascii="Times New Roman" w:hAnsi="Times New Roman"/>
+          <w:color w:val="FF0000"/>
+        </w:rPr>
+        <w:t>&lt;meta content="@Bungie" name="twitter:creator"&gt;</w:t>
+      </w:r>
+    </w:p>
+    <w:p>
+      <w:pPr>
+        <w:rPr>
+          <w:rFonts w:ascii="Times New Roman" w:hAnsi="Times New Roman"/>
+          <w:color w:val="FF0000"/>
+        </w:rPr>
+      </w:pPr>
+      <w:r>
+        <w:rPr>
+          <w:rFonts w:ascii="Times New Roman" w:hAnsi="Times New Roman"/>
+          <w:color w:val="FF0000"/>
+        </w:rPr>
+        <w:t>&lt;meta content="http://www.bungie.net/img/theme/bungienet/logo-share-large.png" name="twitter:image:src"&gt;</w:t>
+      </w:r>
+    </w:p>
+    <w:p>
+      <w:pPr>
+        <w:rPr>
+          <w:rFonts w:ascii="Times New Roman" w:hAnsi="Times New Roman"/>
+          <w:color w:val="FF0000"/>
+        </w:rPr>
+      </w:pPr>
+      <w:r>
+        <w:rPr>
+          <w:rFonts w:ascii="Times New Roman" w:hAnsi="Times New Roman"/>
+          <w:color w:val="FF0000"/>
+        </w:rPr>
+        <w:t>&lt;meta content="Bungie.net" name="twitter:domain"&gt;</w:t>
+      </w:r>
+    </w:p>
+    <w:p>
+      <w:pPr>
+        <w:rPr>
+          <w:rFonts w:ascii="Times New Roman" w:hAnsi="Times New Roman"/>
+          <w:color w:val="FF0000"/>
+        </w:rPr>
+      </w:pPr>
+      <w:r>
+        <w:rPr>
+          <w:rFonts w:ascii="Times New Roman" w:hAnsi="Times New Roman"/>
+          <w:color w:val="FF0000"/>
+        </w:rPr>
+        <w:t>&lt;meta content="Bungie Mobile" name="twitter:app:name:iphone"&gt;</w:t>
+      </w:r>
+    </w:p>
+    <w:p>
+      <w:pPr>
+        <w:rPr>
+          <w:rFonts w:ascii="Times New Roman" w:hAnsi="Times New Roman"/>
+          <w:color w:val="FF0000"/>
+        </w:rPr>
+      </w:pPr>
+      <w:r>
+        <w:rPr>
+          <w:rFonts w:ascii="Times New Roman" w:hAnsi="Times New Roman"/>
+          <w:color w:val="FF0000"/>
+        </w:rPr>
+        <w:t>&lt;meta content="Bungie Mobile" name="twitter:app:name:ipad"&gt;</w:t>
+      </w:r>
+    </w:p>
+    <w:p>
+      <w:pPr>
+        <w:rPr>
+          <w:rFonts w:ascii="Times New Roman" w:hAnsi="Times New Roman"/>
+          <w:color w:val="FF0000"/>
+        </w:rPr>
+      </w:pPr>
+      <w:r>
+        <w:rPr>
+          <w:rFonts w:ascii="Times New Roman" w:hAnsi="Times New Roman"/>
+          <w:color w:val="FF0000"/>
+        </w:rPr>
+        <w:t>&lt;meta content="Vine" name="twitter:app:name:googleplay"&gt;</w:t>
+      </w:r>
+    </w:p>
+    <w:p>
+      <w:pPr>
+        <w:rPr>
+          <w:rFonts w:ascii="Times New Roman" w:hAnsi="Times New Roman"/>
+          <w:color w:val="FF0000"/>
+        </w:rPr>
+      </w:pPr>
+      <w:r>
+        <w:rPr>
+          <w:rFonts w:ascii="Times New Roman" w:hAnsi="Times New Roman"/>
+          <w:color w:val="FF0000"/>
+        </w:rPr>
+        <w:t>&lt;meta content="bungie://bungie.net/en-us/" name="twitter:app:url:iphone"&gt;</w:t>
+      </w:r>
+    </w:p>
+    <w:p>
+      <w:pPr>
+        <w:rPr>
+          <w:rFonts w:ascii="Times New Roman" w:hAnsi="Times New Roman"/>
+          <w:color w:val="FF0000"/>
+        </w:rPr>
+      </w:pPr>
+      <w:r>
+        <w:rPr>
+          <w:rFonts w:ascii="Times New Roman" w:hAnsi="Times New Roman"/>
+          <w:color w:val="FF0000"/>
+        </w:rPr>
+        <w:t>&lt;meta content="bungie://bungie.net/en-us/" name="twitter:app:url:ipad"&gt;</w:t>
+      </w:r>
+    </w:p>
+    <w:p>
+      <w:pPr>
+        <w:rPr>
+          <w:rFonts w:ascii="Times New Roman" w:hAnsi="Times New Roman"/>
+          <w:color w:val="FF0000"/>
+        </w:rPr>
+      </w:pPr>
+      <w:r>
+        <w:rPr>
+          <w:rFonts w:ascii="Times New Roman" w:hAnsi="Times New Roman"/>
+          <w:color w:val="FF0000"/>
+        </w:rPr>
+        <w:t>&lt;meta content="bungie://bungie.net/en-us/" name="twitter:app:url:googleplay"&gt;</w:t>
+      </w:r>
+    </w:p>
+    <w:p>
+      <w:pPr>
+        <w:rPr>
+          <w:rFonts w:ascii="Times New Roman" w:hAnsi="Times New Roman"/>
+          <w:color w:val="FF0000"/>
+        </w:rPr>
+      </w:pPr>
+      <w:r>
+        <w:rPr>
+          <w:rFonts w:ascii="Times New Roman" w:hAnsi="Times New Roman"/>
+          <w:color w:val="FF0000"/>
+        </w:rPr>
+        <w:t>&lt;meta content="id441444902" name="twitter:app:id:iphone"&gt;</w:t>
+      </w:r>
+    </w:p>
+    <w:p>
+      <w:pPr>
+        <w:rPr>
+          <w:rFonts w:ascii="Times New Roman" w:hAnsi="Times New Roman"/>
+          <w:color w:val="FF0000"/>
+        </w:rPr>
+      </w:pPr>
+      <w:r>
+        <w:rPr>
+          <w:rFonts w:ascii="Times New Roman" w:hAnsi="Times New Roman"/>
+          <w:color w:val="FF0000"/>
+        </w:rPr>
+        <w:t>&lt;meta content="id441444902" name="twitter:app:id:ipad"&gt;</w:t>
+      </w:r>
+    </w:p>
+    <w:p>
+      <w:pPr>
+        <w:rPr>
+          <w:rFonts w:ascii="Times New Roman" w:hAnsi="Times New Roman"/>
+          <w:color w:val="FF0000"/>
+        </w:rPr>
+      </w:pPr>
+      <w:r>
+        <w:rPr>
+          <w:rFonts w:ascii="Times New Roman" w:hAnsi="Times New Roman"/>
+          <w:color w:val="FF0000"/>
+        </w:rPr>
+        <w:t>&lt;meta content="com.bungieinc.bungiemobile" name="twitter:app:id:googleplay"&gt;</w:t>
+      </w:r>
+    </w:p>
+    <w:p>
+      <w:pPr>
+        <w:rPr>
+          <w:rFonts w:ascii="Times New Roman" w:hAnsi="Times New Roman"/>
+          <w:color w:val="FF0000"/>
+        </w:rPr>
+      </w:pPr>
+      <w:r>
+        <w:rPr>
+          <w:rFonts w:ascii="Times New Roman" w:hAnsi="Times New Roman"/>
+          <w:color w:val="FF0000"/>
+        </w:rPr>
+        <w:t>&lt;link href="/img/theme/bungienet/logo.png" rel="image_src"&gt;</w:t>
+      </w:r>
     </w:p>
     <w:p>
       <w:pPr>
@@ -6447,30 +7171,6 @@
           <w:rFonts w:ascii="Georgia" w:hAnsi="Georgia" w:cs="Arial"/>
         </w:rPr>
       </w:pPr>
-      <w:r>
-        <w:rPr>
-          <w:rFonts w:ascii="Georgia" w:hAnsi="Georgia" w:cs="Arial"/>
-        </w:rPr>
-        <w:t>What</w:t>
-      </w:r>
-      <w:r>
-        <w:rPr>
-          <w:rFonts w:ascii="Georgia" w:hAnsi="Georgia" w:cs="Arial"/>
-        </w:rPr>
-        <w:t xml:space="preserve"> metadata</w:t>
-      </w:r>
-      <w:r>
-        <w:rPr>
-          <w:rFonts w:ascii="Georgia" w:hAnsi="Georgia" w:cs="Arial"/>
-        </w:rPr>
-        <w:t xml:space="preserve"> does your favorite site contain, if any</w:t>
-      </w:r>
-      <w:r>
-        <w:rPr>
-          <w:rFonts w:ascii="Georgia" w:hAnsi="Georgia" w:cs="Arial"/>
-        </w:rPr>
-        <w:t>?</w:t>
-      </w:r>
     </w:p>
     <w:p>
       <w:pPr>
@@ -6533,7 +7233,27 @@
         <w:rPr>
           <w:rFonts w:ascii="Georgia" w:hAnsi="Georgia" w:cs="Arial"/>
         </w:rPr>
-        <w:t xml:space="preserve"> be used to provide alternate text to be displayed in the event that the image cannot be loaded or the user cannot see the image. On your favorite webpage (or another if yours has no images), mouse over parts of the HTML until an image appears highlighted in the browser as shown below. This should help you expand the code necessary to find the img tag and check to see if it has alternate text. What site did you visit and what was the alternate text on the image if any? Was it sufficient to give a good idea of what the image that was placed there was to someone who could not see it?</w:t>
+        <w:t xml:space="preserve"> be used to provide alternate text to be displayed in the event that the image cannot be loaded or the user cannot see the image. On your favorite webpage (or another if yours has no images), mouse over parts of the HTML until an image appears highlighted in the browser as shown below. This should help you expand the code necessary to find the img tag and check to see if it has alternate text. What site did you visit and what was the alternate text on the image if any? Was it sufficient to give a good idea of what the image that was </w:t>
+      </w:r>
+      <w:r>
+        <w:rPr>
+          <w:rFonts w:ascii="Georgia" w:hAnsi="Georgia" w:cs="Arial"/>
+        </w:rPr>
+        <w:lastRenderedPageBreak/>
+        <w:t>placed there was to someone who could not see it?</w:t>
+      </w:r>
+      <w:r>
+        <w:rPr>
+          <w:rFonts w:ascii="Georgia" w:hAnsi="Georgia" w:cs="Arial"/>
+        </w:rPr>
+        <w:t xml:space="preserve"> </w:t>
+      </w:r>
+      <w:r>
+        <w:rPr>
+          <w:rFonts w:ascii="Georgia" w:hAnsi="Georgia" w:cs="Arial"/>
+          <w:color w:val="FF0000"/>
+        </w:rPr>
+        <w:t>It gave a brief description of what the image is linked to.</w:t>
       </w:r>
     </w:p>
     <w:p>
@@ -6620,7 +7340,7 @@
           </mc:Choice>
           <mc:Fallback>
             <w:pict>
-              <v:shapetype w14:anchorId="00F50BE1" id="_x0000_t32" coordsize="21600,21600" o:spt="32" o:oned="t" path="m,l21600,21600e" filled="f">
+              <v:shapetype w14:anchorId="0C5DF7EE" id="_x0000_t32" coordsize="21600,21600" o:spt="32" o:oned="t" path="m,l21600,21600e" filled="f">
                 <v:path arrowok="t" fillok="f" o:connecttype="none"/>
                 <o:lock v:ext="edit" shapetype="t"/>
               </v:shapetype>
@@ -6800,7 +7520,7 @@
           </mc:Choice>
           <mc:Fallback>
             <w:pict>
-              <v:rect w14:anchorId="56E6C627" id="Rectangle 20" o:spid="_x0000_s1026" style="position:absolute;margin-left:372.05pt;margin-top:-7.95pt;width:48.35pt;height:96.15pt;z-index:251675648;visibility:visible;mso-wrap-style:square;mso-wrap-distance-left:9pt;mso-wrap-distance-top:0;mso-wrap-distance-right:9pt;mso-wrap-distance-bottom:0;mso-position-horizontal:absolute;mso-position-horizontal-relative:text;mso-position-vertical:absolute;mso-position-vertical-relative:text;v-text-anchor:middle" o:gfxdata="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" filled="f" strokecolor="red" strokeweight="2pt"/>
+              <v:rect w14:anchorId="049DE889" id="Rectangle 20" o:spid="_x0000_s1026" style="position:absolute;margin-left:372.05pt;margin-top:-7.95pt;width:48.35pt;height:96.15pt;z-index:251675648;visibility:visible;mso-wrap-style:square;mso-wrap-distance-left:9pt;mso-wrap-distance-top:0;mso-wrap-distance-right:9pt;mso-wrap-distance-bottom:0;mso-position-horizontal:absolute;mso-position-horizontal-relative:text;mso-position-vertical:absolute;mso-position-vertical-relative:text;v-text-anchor:middle" o:gfxdata="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" filled="f" strokecolor="red" strokeweight="2pt"/>
             </w:pict>
           </mc:Fallback>
         </mc:AlternateContent>
@@ -6963,7 +7683,7 @@
           </mc:Choice>
           <mc:Fallback>
             <w:pict>
-              <v:shape w14:anchorId="73DC0B9C" id="Straight Arrow Connector 21" o:spid="_x0000_s1026" type="#_x0000_t32" style="position:absolute;margin-left:343.85pt;margin-top:43.2pt;width:25.35pt;height:28.8pt;z-index:251676672;visibility:visible;mso-wrap-style:square;mso-wrap-distance-left:9pt;mso-wrap-distance-top:0;mso-wrap-distance-right:9pt;mso-wrap-distance-bottom:0;mso-position-horizontal:absolute;mso-position-horizontal-relative:text;mso-position-vertical:absolute;mso-position-vertical-relative:text" o:gfxdata="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" strokecolor="red" strokeweight="1.5pt">
+              <v:shape w14:anchorId="79A3213B" id="Straight Arrow Connector 21" o:spid="_x0000_s1026" type="#_x0000_t32" style="position:absolute;margin-left:343.85pt;margin-top:43.2pt;width:25.35pt;height:28.8pt;z-index:251676672;visibility:visible;mso-wrap-style:square;mso-wrap-distance-left:9pt;mso-wrap-distance-top:0;mso-wrap-distance-right:9pt;mso-wrap-distance-bottom:0;mso-position-horizontal:absolute;mso-position-horizontal-relative:text;mso-position-vertical:absolute;mso-position-vertical-relative:text" o:gfxdata="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" strokecolor="red" strokeweight="1.5pt">
                 <v:stroke endarrow="open"/>
               </v:shape>
             </w:pict>
@@ -7040,7 +7760,7 @@
           </mc:Choice>
           <mc:Fallback>
             <w:pict>
-              <v:rect w14:anchorId="3A358DAE" id="Rectangle 17" o:spid="_x0000_s1026" style="position:absolute;margin-left:166.45pt;margin-top:182pt;width:85.25pt;height:16.15pt;z-index:251672576;visibility:visible;mso-wrap-style:square;mso-wrap-distance-left:9pt;mso-wrap-distance-top:0;mso-wrap-distance-right:9pt;mso-wrap-distance-bottom:0;mso-position-horizontal:absolute;mso-position-horizontal-relative:text;mso-position-vertical:absolute;mso-position-vertical-relative:text;v-text-anchor:middle" o:gfxdata="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" filled="f" strokecolor="red" strokeweight="2pt"/>
+              <v:rect w14:anchorId="2E875706" id="Rectangle 17" o:spid="_x0000_s1026" style="position:absolute;margin-left:166.45pt;margin-top:182pt;width:85.25pt;height:16.15pt;z-index:251672576;visibility:visible;mso-wrap-style:square;mso-wrap-distance-left:9pt;mso-wrap-distance-top:0;mso-wrap-distance-right:9pt;mso-wrap-distance-bottom:0;mso-position-horizontal:absolute;mso-position-horizontal-relative:text;mso-position-vertical:absolute;mso-position-vertical-relative:text;v-text-anchor:middle" o:gfxdata="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" filled="f" strokecolor="red" strokeweight="2pt"/>
             </w:pict>
           </mc:Fallback>
         </mc:AlternateContent>
@@ -7247,6 +7967,26 @@
         </w:rPr>
         <w:t>.</w:t>
       </w:r>
+      <w:r>
+        <w:rPr>
+          <w:rFonts w:ascii="Georgia" w:hAnsi="Georgia" w:cs="Arial"/>
+        </w:rPr>
+        <w:t xml:space="preserve">  </w:t>
+      </w:r>
+      <w:r>
+        <w:rPr>
+          <w:rFonts w:ascii="Georgia" w:hAnsi="Georgia" w:cs="Arial"/>
+          <w:color w:val="FF0000"/>
+        </w:rPr>
+        <w:t xml:space="preserve">Algorithims caluculate everything about the website from currenttness to </w:t>
+      </w:r>
+      <w:r>
+        <w:rPr>
+          <w:rFonts w:ascii="Georgia" w:hAnsi="Georgia" w:cs="Arial"/>
+          <w:color w:val="FF0000"/>
+        </w:rPr>
+        <w:t>usefulness.</w:t>
+      </w:r>
     </w:p>
     <w:p>
       <w:pPr>
@@ -7305,8 +8045,16 @@
         <w:ind w:left="810"/>
         <w:rPr>
           <w:rFonts w:ascii="Georgia" w:hAnsi="Georgia" w:cs="Arial"/>
-        </w:rPr>
-      </w:pPr>
+          <w:color w:val="FF0000"/>
+        </w:rPr>
+      </w:pPr>
+      <w:r>
+        <w:rPr>
+          <w:rFonts w:ascii="Georgia" w:hAnsi="Georgia" w:cs="Arial"/>
+          <w:color w:val="FF0000"/>
+        </w:rPr>
+        <w:t>Because if it isn’t in googles index or if no sites in googles index link to it and its not a well known or frequently visited site then google wont be able to find it because that how they find their searches.</w:t>
+      </w:r>
     </w:p>
     <w:p>
       <w:pPr>
@@ -7374,7 +8122,14 @@
         <w:rPr>
           <w:rFonts w:ascii="Georgia" w:hAnsi="Georgia" w:cs="Arial"/>
         </w:rPr>
-        <w:t>hat is likely to appear on sites that you want to see, and keep your queries simple.</w:t>
+        <w:t xml:space="preserve">hat is likely to appear on </w:t>
+      </w:r>
+      <w:r>
+        <w:rPr>
+          <w:rFonts w:ascii="Georgia" w:hAnsi="Georgia" w:cs="Arial"/>
+        </w:rPr>
+        <w:lastRenderedPageBreak/>
+        <w:t>sites that you want to see, and keep your queries simple.</w:t>
       </w:r>
       <w:r>
         <w:rPr>
@@ -7421,15 +8176,20 @@
         </w:rPr>
         <w:t xml:space="preserve">You want to search for Mustangs but not the car, just the horse. What search operator would you use to ignore sites about cars? </w:t>
       </w:r>
-    </w:p>
-    <w:p>
-      <w:pPr>
-        <w:pStyle w:val="ListParagraph"/>
-        <w:ind w:left="1530"/>
-        <w:rPr>
-          <w:rFonts w:ascii="Georgia" w:hAnsi="Georgia" w:cs="Arial"/>
-        </w:rPr>
-      </w:pPr>
+      <w:r>
+        <w:rPr>
+          <w:rFonts w:ascii="Georgia" w:hAnsi="Georgia" w:cs="Arial"/>
+          <w:color w:val="FF0000"/>
+        </w:rPr>
+        <w:t xml:space="preserve">Use descriptive words to </w:t>
+      </w:r>
+      <w:r>
+        <w:rPr>
+          <w:rFonts w:ascii="Georgia" w:hAnsi="Georgia" w:cs="Arial"/>
+          <w:color w:val="FF0000"/>
+        </w:rPr>
+        <w:t>specify you are looking for the hourse.</w:t>
+      </w:r>
     </w:p>
     <w:p>
       <w:pPr>
@@ -7499,6 +8259,19 @@
         </w:rPr>
         <w:t>ow can you get results that contain only .ppt compatible documents?</w:t>
       </w:r>
+      <w:r>
+        <w:rPr>
+          <w:rFonts w:ascii="Georgia" w:hAnsi="Georgia" w:cs="Arial"/>
+        </w:rPr>
+        <w:t xml:space="preserve"> </w:t>
+      </w:r>
+      <w:r>
+        <w:rPr>
+          <w:rFonts w:ascii="Georgia" w:hAnsi="Georgia" w:cs="Arial"/>
+          <w:color w:val="FF0000"/>
+        </w:rPr>
+        <w:t xml:space="preserve"> Search with :ppt</w:t>
+      </w:r>
     </w:p>
     <w:p>
       <w:pPr>
@@ -7556,14 +8329,35 @@
         </w:rPr>
         <w:t xml:space="preserve"> but it’s been a few days and you can’t find it by searching for whales anymore. How can you narrow down your search and only get results from cnn.com?</w:t>
       </w:r>
+      <w:r>
+        <w:rPr>
+          <w:rFonts w:ascii="Georgia" w:hAnsi="Georgia" w:cs="Arial"/>
+        </w:rPr>
+        <w:t xml:space="preserve"> </w:t>
+      </w:r>
     </w:p>
     <w:p>
       <w:pPr>
         <w:ind w:left="1170"/>
         <w:rPr>
           <w:rFonts w:ascii="Georgia" w:hAnsi="Georgia" w:cs="Arial"/>
-        </w:rPr>
-      </w:pPr>
+          <w:color w:val="FF0000"/>
+        </w:rPr>
+      </w:pPr>
+      <w:r>
+        <w:rPr>
+          <w:rFonts w:ascii="Georgia" w:hAnsi="Georgia" w:cs="Arial"/>
+          <w:color w:val="FF0000"/>
+        </w:rPr>
+        <w:t>Site:</w:t>
+      </w:r>
+      <w:r>
+        <w:rPr>
+          <w:rFonts w:ascii="Georgia" w:hAnsi="Georgia" w:cs="Arial"/>
+          <w:color w:val="FF0000"/>
+        </w:rPr>
+        <w:t xml:space="preserve"> cnn.com/whales whatever.</w:t>
+      </w:r>
     </w:p>
     <w:p>
       <w:pPr>
@@ -7836,6 +8630,12 @@
         </w:rPr>
         <w:t>Navigate to google.com/trends and search for “flu”. When did people start really worrying about Swine Flu?</w:t>
       </w:r>
+      <w:r>
+        <w:rPr>
+          <w:rFonts w:ascii="Georgia" w:hAnsi="Georgia" w:cs="Arial"/>
+        </w:rPr>
+        <w:t>x</w:t>
+      </w:r>
     </w:p>
     <w:p>
       <w:pPr>
@@ -7884,6 +8684,12 @@
         </w:rPr>
         <w:t>earch and note any patterns that you found here.</w:t>
       </w:r>
+      <w:r>
+        <w:rPr>
+          <w:rFonts w:ascii="Georgia" w:hAnsi="Georgia" w:cs="Arial"/>
+        </w:rPr>
+        <w:t>x</w:t>
+      </w:r>
     </w:p>
     <w:p>
       <w:pPr>
@@ -7928,6 +8734,12 @@
           <w:rFonts w:ascii="Georgia" w:hAnsi="Georgia" w:cs="Arial"/>
         </w:rPr>
         <w:t xml:space="preserve">Describe a strategy for using Google trends to buy your best friend the most popular Christmas gift. </w:t>
+      </w:r>
+      <w:r>
+        <w:rPr>
+          <w:rFonts w:ascii="Georgia" w:hAnsi="Georgia" w:cs="Arial"/>
+        </w:rPr>
+        <w:t>x</w:t>
       </w:r>
     </w:p>
     <w:p>
@@ -7980,10 +8792,10 @@
         <w:tblLook w:val="04A0" w:firstRow="1" w:lastRow="0" w:firstColumn="1" w:lastColumn="0" w:noHBand="0" w:noVBand="1"/>
       </w:tblPr>
       <w:tblGrid>
-        <w:gridCol w:w="1278"/>
-        <w:gridCol w:w="2610"/>
-        <w:gridCol w:w="2340"/>
-        <w:gridCol w:w="2538"/>
+        <w:gridCol w:w="1402"/>
+        <w:gridCol w:w="2490"/>
+        <w:gridCol w:w="2264"/>
+        <w:gridCol w:w="2384"/>
       </w:tblGrid>
       <w:tr>
         <w:tc>
@@ -8043,13 +8855,13 @@
               <w:rPr>
                 <w:rFonts w:ascii="Georgia" w:hAnsi="Georgia" w:cs="Arial"/>
               </w:rPr>
-              <w:t>B. www.google.c</w:t>
+              <w:t xml:space="preserve">B. </w:t>
             </w:r>
             <w:r>
               <w:rPr>
                 <w:rFonts w:ascii="Georgia" w:hAnsi="Georgia" w:cs="Arial"/>
               </w:rPr>
-              <w:t>n</w:t>
+              <w:t>www.yahoo.com</w:t>
             </w:r>
           </w:p>
         </w:tc>
@@ -8096,6 +8908,7 @@
               <w:rPr>
                 <w:rFonts w:ascii="Georgia" w:hAnsi="Georgia" w:cs="Arial"/>
               </w:rPr>
+              <w:lastRenderedPageBreak/>
               <w:t>Queries</w:t>
             </w:r>
           </w:p>
@@ -8166,6 +8979,28 @@
               </w:rPr>
               <w:t>1</w:t>
             </w:r>
+            <w:r>
+              <w:rPr>
+                <w:rFonts w:ascii="Georgia" w:hAnsi="Georgia" w:cs="Arial"/>
+              </w:rPr>
+              <w:t xml:space="preserve"> </w:t>
+            </w:r>
+          </w:p>
+          <w:p>
+            <w:pPr>
+              <w:pStyle w:val="ListParagraph"/>
+              <w:ind w:left="0"/>
+              <w:jc w:val="center"/>
+              <w:rPr>
+                <w:rFonts w:ascii="Georgia" w:hAnsi="Georgia" w:cs="Arial"/>
+              </w:rPr>
+            </w:pPr>
+            <w:r>
+              <w:rPr>
+                <w:rFonts w:ascii="Georgia" w:hAnsi="Georgia" w:cs="Arial"/>
+              </w:rPr>
+              <w:t>Xbox one</w:t>
+            </w:r>
           </w:p>
         </w:tc>
         <w:tc>
@@ -8181,6 +9016,486 @@
                 <w:rFonts w:ascii="Georgia" w:hAnsi="Georgia" w:cs="Arial"/>
               </w:rPr>
             </w:pPr>
+            <w:r>
+              <w:rPr>
+                <w:rFonts w:ascii="Georgia" w:hAnsi="Georgia" w:cs="Arial"/>
+              </w:rPr>
+              <w:t>First 10 sit</w:t>
+            </w:r>
+            <w:r>
+              <w:rPr>
+                <w:rFonts w:ascii="Georgia" w:hAnsi="Georgia" w:cs="Arial"/>
+              </w:rPr>
+              <w:t>es all link directly to pages like Xbox.com and Gamestop where they are all selling xbox ones. Also links to Wikipedia.</w:t>
+            </w:r>
+          </w:p>
+          <w:p>
+            <w:pPr>
+              <w:pStyle w:val="ListParagraph"/>
+              <w:ind w:left="0"/>
+              <w:jc w:val="center"/>
+              <w:rPr>
+                <w:rFonts w:ascii="Georgia" w:hAnsi="Georgia" w:cs="Arial"/>
+              </w:rPr>
+            </w:pPr>
+          </w:p>
+          <w:p>
+            <w:pPr>
+              <w:pStyle w:val="ListParagraph"/>
+              <w:ind w:left="0"/>
+              <w:jc w:val="center"/>
+              <w:rPr>
+                <w:rFonts w:ascii="Georgia" w:hAnsi="Georgia" w:cs="Arial"/>
+              </w:rPr>
+            </w:pPr>
+          </w:p>
+        </w:tc>
+        <w:tc>
+          <w:tcPr>
+            <w:tcW w:w="2340" w:type="dxa"/>
+          </w:tcPr>
+          <w:p>
+            <w:pPr>
+              <w:pStyle w:val="ListParagraph"/>
+              <w:ind w:left="0"/>
+              <w:jc w:val="center"/>
+              <w:rPr>
+                <w:rFonts w:ascii="Georgia" w:hAnsi="Georgia" w:cs="Arial"/>
+              </w:rPr>
+            </w:pPr>
+            <w:r>
+              <w:rPr>
+                <w:rFonts w:ascii="Georgia" w:hAnsi="Georgia" w:cs="Arial"/>
+              </w:rPr>
+              <w:t>Links to retailers like google and bing, same links mostly.</w:t>
+            </w:r>
+          </w:p>
+        </w:tc>
+        <w:tc>
+          <w:tcPr>
+            <w:tcW w:w="2538" w:type="dxa"/>
+          </w:tcPr>
+          <w:p>
+            <w:pPr>
+              <w:pStyle w:val="ListParagraph"/>
+              <w:ind w:left="0"/>
+              <w:jc w:val="center"/>
+              <w:rPr>
+                <w:rFonts w:ascii="Georgia" w:hAnsi="Georgia" w:cs="Arial"/>
+              </w:rPr>
+            </w:pPr>
+            <w:r>
+              <w:rPr>
+                <w:rFonts w:ascii="Georgia" w:hAnsi="Georgia" w:cs="Arial"/>
+              </w:rPr>
+              <w:t>Like google links to multiple retailers for xbox one but also brings up Wikipedia for more info on the console.</w:t>
+            </w:r>
+          </w:p>
+        </w:tc>
+      </w:tr>
+      <w:tr>
+        <w:tc>
+          <w:tcPr>
+            <w:tcW w:w="1278" w:type="dxa"/>
+          </w:tcPr>
+          <w:p>
+            <w:pPr>
+              <w:pStyle w:val="ListParagraph"/>
+              <w:ind w:left="0"/>
+              <w:jc w:val="center"/>
+              <w:rPr>
+                <w:rFonts w:ascii="Georgia" w:hAnsi="Georgia" w:cs="Arial"/>
+              </w:rPr>
+            </w:pPr>
+            <w:r>
+              <w:rPr>
+                <w:rFonts w:ascii="Georgia" w:hAnsi="Georgia" w:cs="Arial"/>
+              </w:rPr>
+              <w:t>2</w:t>
+            </w:r>
+          </w:p>
+          <w:p>
+            <w:pPr>
+              <w:pStyle w:val="ListParagraph"/>
+              <w:ind w:left="0"/>
+              <w:jc w:val="center"/>
+              <w:rPr>
+                <w:rFonts w:ascii="Georgia" w:hAnsi="Georgia" w:cs="Arial"/>
+              </w:rPr>
+            </w:pPr>
+            <w:r>
+              <w:rPr>
+                <w:rFonts w:ascii="Georgia" w:hAnsi="Georgia" w:cs="Arial"/>
+              </w:rPr>
+              <w:t>Playstation 4</w:t>
+            </w:r>
+          </w:p>
+        </w:tc>
+        <w:tc>
+          <w:tcPr>
+            <w:tcW w:w="2610" w:type="dxa"/>
+          </w:tcPr>
+          <w:p>
+            <w:pPr>
+              <w:pStyle w:val="ListParagraph"/>
+              <w:ind w:left="0"/>
+              <w:jc w:val="center"/>
+              <w:rPr>
+                <w:rFonts w:ascii="Georgia" w:hAnsi="Georgia" w:cs="Arial"/>
+              </w:rPr>
+            </w:pPr>
+            <w:r>
+              <w:rPr>
+                <w:rFonts w:ascii="Georgia" w:hAnsi="Georgia" w:cs="Arial"/>
+              </w:rPr>
+              <w:t>Like with the Xbox one this links mostly to retailers and to Wikipedia.</w:t>
+            </w:r>
+          </w:p>
+          <w:p>
+            <w:pPr>
+              <w:pStyle w:val="ListParagraph"/>
+              <w:ind w:left="0"/>
+              <w:jc w:val="center"/>
+              <w:rPr>
+                <w:rFonts w:ascii="Georgia" w:hAnsi="Georgia" w:cs="Arial"/>
+              </w:rPr>
+            </w:pPr>
+          </w:p>
+          <w:p>
+            <w:pPr>
+              <w:pStyle w:val="ListParagraph"/>
+              <w:ind w:left="0"/>
+              <w:jc w:val="center"/>
+              <w:rPr>
+                <w:rFonts w:ascii="Georgia" w:hAnsi="Georgia" w:cs="Arial"/>
+              </w:rPr>
+            </w:pPr>
+          </w:p>
+        </w:tc>
+        <w:tc>
+          <w:tcPr>
+            <w:tcW w:w="2340" w:type="dxa"/>
+          </w:tcPr>
+          <w:p>
+            <w:pPr>
+              <w:pStyle w:val="ListParagraph"/>
+              <w:ind w:left="0"/>
+              <w:jc w:val="center"/>
+              <w:rPr>
+                <w:rFonts w:ascii="Georgia" w:hAnsi="Georgia" w:cs="Arial"/>
+              </w:rPr>
+            </w:pPr>
+            <w:r>
+              <w:rPr>
+                <w:rFonts w:ascii="Georgia" w:hAnsi="Georgia" w:cs="Arial"/>
+              </w:rPr>
+              <w:t>Like google links to retailers and wiki.</w:t>
+            </w:r>
+          </w:p>
+        </w:tc>
+        <w:tc>
+          <w:tcPr>
+            <w:tcW w:w="2538" w:type="dxa"/>
+          </w:tcPr>
+          <w:p>
+            <w:pPr>
+              <w:pStyle w:val="ListParagraph"/>
+              <w:ind w:left="0"/>
+              <w:jc w:val="center"/>
+              <w:rPr>
+                <w:rFonts w:ascii="Georgia" w:hAnsi="Georgia" w:cs="Arial"/>
+              </w:rPr>
+            </w:pPr>
+            <w:r>
+              <w:rPr>
+                <w:rFonts w:ascii="Georgia" w:hAnsi="Georgia" w:cs="Arial"/>
+              </w:rPr>
+              <w:t>Links to wiki and retailers but also links to reviews on the console.</w:t>
+            </w:r>
+          </w:p>
+        </w:tc>
+      </w:tr>
+      <w:tr>
+        <w:tc>
+          <w:tcPr>
+            <w:tcW w:w="1278" w:type="dxa"/>
+          </w:tcPr>
+          <w:p>
+            <w:pPr>
+              <w:pStyle w:val="ListParagraph"/>
+              <w:ind w:left="0"/>
+              <w:jc w:val="center"/>
+              <w:rPr>
+                <w:rFonts w:ascii="Georgia" w:hAnsi="Georgia" w:cs="Arial"/>
+              </w:rPr>
+            </w:pPr>
+            <w:r>
+              <w:rPr>
+                <w:rFonts w:ascii="Georgia" w:hAnsi="Georgia" w:cs="Arial"/>
+              </w:rPr>
+              <w:t>3</w:t>
+            </w:r>
+          </w:p>
+          <w:p>
+            <w:pPr>
+              <w:pStyle w:val="ListParagraph"/>
+              <w:ind w:left="0"/>
+              <w:jc w:val="center"/>
+              <w:rPr>
+                <w:rFonts w:ascii="Georgia" w:hAnsi="Georgia" w:cs="Arial"/>
+              </w:rPr>
+            </w:pPr>
+            <w:r>
+              <w:rPr>
+                <w:rFonts w:ascii="Georgia" w:hAnsi="Georgia" w:cs="Arial"/>
+              </w:rPr>
+              <w:t>Samsung</w:t>
+            </w:r>
+          </w:p>
+        </w:tc>
+        <w:tc>
+          <w:tcPr>
+            <w:tcW w:w="2610" w:type="dxa"/>
+          </w:tcPr>
+          <w:p>
+            <w:pPr>
+              <w:pStyle w:val="ListParagraph"/>
+              <w:ind w:left="0"/>
+              <w:jc w:val="center"/>
+              <w:rPr>
+                <w:rFonts w:ascii="Georgia" w:hAnsi="Georgia" w:cs="Arial"/>
+              </w:rPr>
+            </w:pPr>
+            <w:r>
+              <w:rPr>
+                <w:rFonts w:ascii="Georgia" w:hAnsi="Georgia" w:cs="Arial"/>
+              </w:rPr>
+              <w:t>The search brought up links to the Samsung website, to several different models of their phones, wiki and some reviews on the phones no retailers aside from Samsung itself.</w:t>
+            </w:r>
+          </w:p>
+          <w:p>
+            <w:pPr>
+              <w:pStyle w:val="ListParagraph"/>
+              <w:ind w:left="0"/>
+              <w:jc w:val="center"/>
+              <w:rPr>
+                <w:rFonts w:ascii="Georgia" w:hAnsi="Georgia" w:cs="Arial"/>
+              </w:rPr>
+            </w:pPr>
+          </w:p>
+        </w:tc>
+        <w:tc>
+          <w:tcPr>
+            <w:tcW w:w="2340" w:type="dxa"/>
+          </w:tcPr>
+          <w:p>
+            <w:pPr>
+              <w:pStyle w:val="ListParagraph"/>
+              <w:ind w:left="0"/>
+              <w:jc w:val="center"/>
+              <w:rPr>
+                <w:rFonts w:ascii="Georgia" w:hAnsi="Georgia" w:cs="Arial"/>
+              </w:rPr>
+            </w:pPr>
+            <w:r>
+              <w:rPr>
+                <w:rFonts w:ascii="Georgia" w:hAnsi="Georgia" w:cs="Arial"/>
+              </w:rPr>
+              <w:t>Brought up samsung’s site other retailers and wiki.</w:t>
+            </w:r>
+          </w:p>
+        </w:tc>
+        <w:tc>
+          <w:tcPr>
+            <w:tcW w:w="2538" w:type="dxa"/>
+          </w:tcPr>
+          <w:p>
+            <w:pPr>
+              <w:pStyle w:val="ListParagraph"/>
+              <w:ind w:left="0"/>
+              <w:jc w:val="center"/>
+              <w:rPr>
+                <w:rFonts w:ascii="Georgia" w:hAnsi="Georgia" w:cs="Arial"/>
+              </w:rPr>
+            </w:pPr>
+            <w:r>
+              <w:rPr>
+                <w:rFonts w:ascii="Georgia" w:hAnsi="Georgia" w:cs="Arial"/>
+              </w:rPr>
+              <w:t>Brought up the Samsung website and news articles about Samsung and several retailers, and wiki.</w:t>
+            </w:r>
+          </w:p>
+        </w:tc>
+      </w:tr>
+      <w:tr>
+        <w:tc>
+          <w:tcPr>
+            <w:tcW w:w="1278" w:type="dxa"/>
+          </w:tcPr>
+          <w:p>
+            <w:pPr>
+              <w:pStyle w:val="ListParagraph"/>
+              <w:ind w:left="0"/>
+              <w:jc w:val="center"/>
+              <w:rPr>
+                <w:rFonts w:ascii="Georgia" w:hAnsi="Georgia" w:cs="Arial"/>
+              </w:rPr>
+            </w:pPr>
+            <w:r>
+              <w:rPr>
+                <w:rFonts w:ascii="Georgia" w:hAnsi="Georgia" w:cs="Arial"/>
+              </w:rPr>
+              <w:t>4</w:t>
+            </w:r>
+          </w:p>
+          <w:p>
+            <w:pPr>
+              <w:pStyle w:val="ListParagraph"/>
+              <w:ind w:left="0"/>
+              <w:jc w:val="center"/>
+              <w:rPr>
+                <w:rFonts w:ascii="Georgia" w:hAnsi="Georgia" w:cs="Arial"/>
+              </w:rPr>
+            </w:pPr>
+            <w:r>
+              <w:rPr>
+                <w:rFonts w:ascii="Georgia" w:hAnsi="Georgia" w:cs="Arial"/>
+              </w:rPr>
+              <w:t>24</w:t>
+            </w:r>
+          </w:p>
+        </w:tc>
+        <w:tc>
+          <w:tcPr>
+            <w:tcW w:w="2610" w:type="dxa"/>
+          </w:tcPr>
+          <w:p>
+            <w:pPr>
+              <w:pStyle w:val="ListParagraph"/>
+              <w:ind w:left="0"/>
+              <w:jc w:val="center"/>
+              <w:rPr>
+                <w:rFonts w:ascii="Georgia" w:hAnsi="Georgia" w:cs="Arial"/>
+              </w:rPr>
+            </w:pPr>
+            <w:r>
+              <w:rPr>
+                <w:rFonts w:ascii="Georgia" w:hAnsi="Georgia" w:cs="Arial"/>
+              </w:rPr>
+              <w:t>Linked first to wiki on the tv show 24 and also linked to reviews about the show, also linked to 24 on facbook and links to info on cast members and the fox website.</w:t>
+            </w:r>
+          </w:p>
+          <w:p>
+            <w:pPr>
+              <w:pStyle w:val="ListParagraph"/>
+              <w:ind w:left="0"/>
+              <w:jc w:val="center"/>
+              <w:rPr>
+                <w:rFonts w:ascii="Georgia" w:hAnsi="Georgia" w:cs="Arial"/>
+              </w:rPr>
+            </w:pPr>
+          </w:p>
+        </w:tc>
+        <w:tc>
+          <w:tcPr>
+            <w:tcW w:w="2340" w:type="dxa"/>
+          </w:tcPr>
+          <w:p>
+            <w:pPr>
+              <w:pStyle w:val="ListParagraph"/>
+              <w:ind w:left="0"/>
+              <w:jc w:val="center"/>
+              <w:rPr>
+                <w:rFonts w:ascii="Georgia" w:hAnsi="Georgia" w:cs="Arial"/>
+              </w:rPr>
+            </w:pPr>
+            <w:r>
+              <w:rPr>
+                <w:rFonts w:ascii="Georgia" w:hAnsi="Georgia" w:cs="Arial"/>
+              </w:rPr>
+              <w:t>Brought up 24 tv show wiki links to episodes on youtube, and links to reviews but also had a link to 24 hour fitness.</w:t>
+            </w:r>
+          </w:p>
+        </w:tc>
+        <w:tc>
+          <w:tcPr>
+            <w:tcW w:w="2538" w:type="dxa"/>
+          </w:tcPr>
+          <w:p>
+            <w:pPr>
+              <w:pStyle w:val="ListParagraph"/>
+              <w:ind w:left="0"/>
+              <w:jc w:val="center"/>
+              <w:rPr>
+                <w:rFonts w:ascii="Georgia" w:hAnsi="Georgia" w:cs="Arial"/>
+              </w:rPr>
+            </w:pPr>
+            <w:r>
+              <w:rPr>
+                <w:rFonts w:ascii="Georgia" w:hAnsi="Georgia" w:cs="Arial"/>
+              </w:rPr>
+              <w:t>Brings up 24 wiki and links to reviews and videos on youtube and other sites and hulu 24 streaming and 24 hour fitness.</w:t>
+            </w:r>
+          </w:p>
+        </w:tc>
+      </w:tr>
+      <w:tr>
+        <w:tc>
+          <w:tcPr>
+            <w:tcW w:w="1278" w:type="dxa"/>
+          </w:tcPr>
+          <w:p>
+            <w:pPr>
+              <w:pStyle w:val="ListParagraph"/>
+              <w:ind w:left="0"/>
+              <w:jc w:val="center"/>
+              <w:rPr>
+                <w:rFonts w:ascii="Georgia" w:hAnsi="Georgia" w:cs="Arial"/>
+              </w:rPr>
+            </w:pPr>
+            <w:r>
+              <w:rPr>
+                <w:rFonts w:ascii="Georgia" w:hAnsi="Georgia" w:cs="Arial"/>
+              </w:rPr>
+              <w:t>5</w:t>
+            </w:r>
+          </w:p>
+          <w:p>
+            <w:pPr>
+              <w:pStyle w:val="ListParagraph"/>
+              <w:ind w:left="0"/>
+              <w:jc w:val="center"/>
+              <w:rPr>
+                <w:rFonts w:ascii="Georgia" w:hAnsi="Georgia" w:cs="Arial"/>
+              </w:rPr>
+            </w:pPr>
+            <w:r>
+              <w:rPr>
+                <w:rFonts w:ascii="Georgia" w:hAnsi="Georgia" w:cs="Arial"/>
+              </w:rPr>
+              <w:t>Android</w:t>
+            </w:r>
+          </w:p>
+        </w:tc>
+        <w:tc>
+          <w:tcPr>
+            <w:tcW w:w="2610" w:type="dxa"/>
+          </w:tcPr>
+          <w:p>
+            <w:pPr>
+              <w:pStyle w:val="ListParagraph"/>
+              <w:ind w:left="0"/>
+              <w:jc w:val="center"/>
+              <w:rPr>
+                <w:rFonts w:ascii="Georgia" w:hAnsi="Georgia" w:cs="Arial"/>
+              </w:rPr>
+            </w:pPr>
+            <w:r>
+              <w:rPr>
+                <w:rFonts w:ascii="Georgia" w:hAnsi="Georgia" w:cs="Arial"/>
+              </w:rPr>
+              <w:t>Goes to androids home page and their developer site and wiki, also goes to google play and reviews.</w:t>
+            </w:r>
           </w:p>
           <w:p>
             <w:pPr>
@@ -8236,6 +9551,12 @@
                 <w:rFonts w:ascii="Georgia" w:hAnsi="Georgia" w:cs="Arial"/>
               </w:rPr>
             </w:pPr>
+            <w:r>
+              <w:rPr>
+                <w:rFonts w:ascii="Georgia" w:hAnsi="Georgia" w:cs="Arial"/>
+              </w:rPr>
+              <w:t>Android homepage retailers and accessories, also bring wiki and user tips and tricks videos.</w:t>
+            </w:r>
           </w:p>
         </w:tc>
         <w:tc>
@@ -8251,438 +9572,12 @@
                 <w:rFonts w:ascii="Georgia" w:hAnsi="Georgia" w:cs="Arial"/>
               </w:rPr>
             </w:pPr>
-          </w:p>
-        </w:tc>
-      </w:tr>
-      <w:tr>
-        <w:tc>
-          <w:tcPr>
-            <w:tcW w:w="1278" w:type="dxa"/>
-          </w:tcPr>
-          <w:p>
-            <w:pPr>
-              <w:pStyle w:val="ListParagraph"/>
-              <w:ind w:left="0"/>
-              <w:jc w:val="center"/>
-              <w:rPr>
-                <w:rFonts w:ascii="Georgia" w:hAnsi="Georgia" w:cs="Arial"/>
-              </w:rPr>
-            </w:pPr>
             <w:r>
               <w:rPr>
                 <w:rFonts w:ascii="Georgia" w:hAnsi="Georgia" w:cs="Arial"/>
               </w:rPr>
-              <w:t>2</w:t>
+              <w:t>Links to homepage other phone makers, wiki, deve page, and apps for android phones.</w:t>
             </w:r>
-          </w:p>
-        </w:tc>
-        <w:tc>
-          <w:tcPr>
-            <w:tcW w:w="2610" w:type="dxa"/>
-          </w:tcPr>
-          <w:p>
-            <w:pPr>
-              <w:pStyle w:val="ListParagraph"/>
-              <w:ind w:left="0"/>
-              <w:jc w:val="center"/>
-              <w:rPr>
-                <w:rFonts w:ascii="Georgia" w:hAnsi="Georgia" w:cs="Arial"/>
-              </w:rPr>
-            </w:pPr>
-          </w:p>
-          <w:p>
-            <w:pPr>
-              <w:pStyle w:val="ListParagraph"/>
-              <w:ind w:left="0"/>
-              <w:jc w:val="center"/>
-              <w:rPr>
-                <w:rFonts w:ascii="Georgia" w:hAnsi="Georgia" w:cs="Arial"/>
-              </w:rPr>
-            </w:pPr>
-          </w:p>
-          <w:p>
-            <w:pPr>
-              <w:pStyle w:val="ListParagraph"/>
-              <w:ind w:left="0"/>
-              <w:jc w:val="center"/>
-              <w:rPr>
-                <w:rFonts w:ascii="Georgia" w:hAnsi="Georgia" w:cs="Arial"/>
-              </w:rPr>
-            </w:pPr>
-          </w:p>
-          <w:p>
-            <w:pPr>
-              <w:pStyle w:val="ListParagraph"/>
-              <w:ind w:left="0"/>
-              <w:jc w:val="center"/>
-              <w:rPr>
-                <w:rFonts w:ascii="Georgia" w:hAnsi="Georgia" w:cs="Arial"/>
-              </w:rPr>
-            </w:pPr>
-          </w:p>
-          <w:p>
-            <w:pPr>
-              <w:pStyle w:val="ListParagraph"/>
-              <w:ind w:left="0"/>
-              <w:jc w:val="center"/>
-              <w:rPr>
-                <w:rFonts w:ascii="Georgia" w:hAnsi="Georgia" w:cs="Arial"/>
-              </w:rPr>
-            </w:pPr>
-          </w:p>
-        </w:tc>
-        <w:tc>
-          <w:tcPr>
-            <w:tcW w:w="2340" w:type="dxa"/>
-          </w:tcPr>
-          <w:p>
-            <w:pPr>
-              <w:pStyle w:val="ListParagraph"/>
-              <w:ind w:left="0"/>
-              <w:jc w:val="center"/>
-              <w:rPr>
-                <w:rFonts w:ascii="Georgia" w:hAnsi="Georgia" w:cs="Arial"/>
-              </w:rPr>
-            </w:pPr>
-          </w:p>
-        </w:tc>
-        <w:tc>
-          <w:tcPr>
-            <w:tcW w:w="2538" w:type="dxa"/>
-          </w:tcPr>
-          <w:p>
-            <w:pPr>
-              <w:pStyle w:val="ListParagraph"/>
-              <w:ind w:left="0"/>
-              <w:jc w:val="center"/>
-              <w:rPr>
-                <w:rFonts w:ascii="Georgia" w:hAnsi="Georgia" w:cs="Arial"/>
-              </w:rPr>
-            </w:pPr>
-          </w:p>
-        </w:tc>
-      </w:tr>
-      <w:tr>
-        <w:tc>
-          <w:tcPr>
-            <w:tcW w:w="1278" w:type="dxa"/>
-          </w:tcPr>
-          <w:p>
-            <w:pPr>
-              <w:pStyle w:val="ListParagraph"/>
-              <w:ind w:left="0"/>
-              <w:jc w:val="center"/>
-              <w:rPr>
-                <w:rFonts w:ascii="Georgia" w:hAnsi="Georgia" w:cs="Arial"/>
-              </w:rPr>
-            </w:pPr>
-            <w:r>
-              <w:rPr>
-                <w:rFonts w:ascii="Georgia" w:hAnsi="Georgia" w:cs="Arial"/>
-              </w:rPr>
-              <w:t>3</w:t>
-            </w:r>
-          </w:p>
-        </w:tc>
-        <w:tc>
-          <w:tcPr>
-            <w:tcW w:w="2610" w:type="dxa"/>
-          </w:tcPr>
-          <w:p>
-            <w:pPr>
-              <w:pStyle w:val="ListParagraph"/>
-              <w:ind w:left="0"/>
-              <w:jc w:val="center"/>
-              <w:rPr>
-                <w:rFonts w:ascii="Georgia" w:hAnsi="Georgia" w:cs="Arial"/>
-              </w:rPr>
-            </w:pPr>
-          </w:p>
-          <w:p>
-            <w:pPr>
-              <w:pStyle w:val="ListParagraph"/>
-              <w:ind w:left="0"/>
-              <w:jc w:val="center"/>
-              <w:rPr>
-                <w:rFonts w:ascii="Georgia" w:hAnsi="Georgia" w:cs="Arial"/>
-              </w:rPr>
-            </w:pPr>
-          </w:p>
-          <w:p>
-            <w:pPr>
-              <w:pStyle w:val="ListParagraph"/>
-              <w:ind w:left="0"/>
-              <w:jc w:val="center"/>
-              <w:rPr>
-                <w:rFonts w:ascii="Georgia" w:hAnsi="Georgia" w:cs="Arial"/>
-              </w:rPr>
-            </w:pPr>
-          </w:p>
-          <w:p>
-            <w:pPr>
-              <w:pStyle w:val="ListParagraph"/>
-              <w:ind w:left="0"/>
-              <w:jc w:val="center"/>
-              <w:rPr>
-                <w:rFonts w:ascii="Georgia" w:hAnsi="Georgia" w:cs="Arial"/>
-              </w:rPr>
-            </w:pPr>
-          </w:p>
-          <w:p>
-            <w:pPr>
-              <w:pStyle w:val="ListParagraph"/>
-              <w:ind w:left="0"/>
-              <w:jc w:val="center"/>
-              <w:rPr>
-                <w:rFonts w:ascii="Georgia" w:hAnsi="Georgia" w:cs="Arial"/>
-              </w:rPr>
-            </w:pPr>
-          </w:p>
-        </w:tc>
-        <w:tc>
-          <w:tcPr>
-            <w:tcW w:w="2340" w:type="dxa"/>
-          </w:tcPr>
-          <w:p>
-            <w:pPr>
-              <w:pStyle w:val="ListParagraph"/>
-              <w:ind w:left="0"/>
-              <w:jc w:val="center"/>
-              <w:rPr>
-                <w:rFonts w:ascii="Georgia" w:hAnsi="Georgia" w:cs="Arial"/>
-              </w:rPr>
-            </w:pPr>
-          </w:p>
-        </w:tc>
-        <w:tc>
-          <w:tcPr>
-            <w:tcW w:w="2538" w:type="dxa"/>
-          </w:tcPr>
-          <w:p>
-            <w:pPr>
-              <w:pStyle w:val="ListParagraph"/>
-              <w:ind w:left="0"/>
-              <w:jc w:val="center"/>
-              <w:rPr>
-                <w:rFonts w:ascii="Georgia" w:hAnsi="Georgia" w:cs="Arial"/>
-              </w:rPr>
-            </w:pPr>
-          </w:p>
-        </w:tc>
-      </w:tr>
-      <w:tr>
-        <w:tc>
-          <w:tcPr>
-            <w:tcW w:w="1278" w:type="dxa"/>
-          </w:tcPr>
-          <w:p>
-            <w:pPr>
-              <w:pStyle w:val="ListParagraph"/>
-              <w:ind w:left="0"/>
-              <w:jc w:val="center"/>
-              <w:rPr>
-                <w:rFonts w:ascii="Georgia" w:hAnsi="Georgia" w:cs="Arial"/>
-              </w:rPr>
-            </w:pPr>
-            <w:r>
-              <w:rPr>
-                <w:rFonts w:ascii="Georgia" w:hAnsi="Georgia" w:cs="Arial"/>
-              </w:rPr>
-              <w:t>4</w:t>
-            </w:r>
-          </w:p>
-        </w:tc>
-        <w:tc>
-          <w:tcPr>
-            <w:tcW w:w="2610" w:type="dxa"/>
-          </w:tcPr>
-          <w:p>
-            <w:pPr>
-              <w:pStyle w:val="ListParagraph"/>
-              <w:ind w:left="0"/>
-              <w:jc w:val="center"/>
-              <w:rPr>
-                <w:rFonts w:ascii="Georgia" w:hAnsi="Georgia" w:cs="Arial"/>
-              </w:rPr>
-            </w:pPr>
-          </w:p>
-          <w:p>
-            <w:pPr>
-              <w:pStyle w:val="ListParagraph"/>
-              <w:ind w:left="0"/>
-              <w:jc w:val="center"/>
-              <w:rPr>
-                <w:rFonts w:ascii="Georgia" w:hAnsi="Georgia" w:cs="Arial"/>
-              </w:rPr>
-            </w:pPr>
-          </w:p>
-          <w:p>
-            <w:pPr>
-              <w:pStyle w:val="ListParagraph"/>
-              <w:ind w:left="0"/>
-              <w:jc w:val="center"/>
-              <w:rPr>
-                <w:rFonts w:ascii="Georgia" w:hAnsi="Georgia" w:cs="Arial"/>
-              </w:rPr>
-            </w:pPr>
-          </w:p>
-          <w:p>
-            <w:pPr>
-              <w:pStyle w:val="ListParagraph"/>
-              <w:ind w:left="0"/>
-              <w:jc w:val="center"/>
-              <w:rPr>
-                <w:rFonts w:ascii="Georgia" w:hAnsi="Georgia" w:cs="Arial"/>
-              </w:rPr>
-            </w:pPr>
-          </w:p>
-          <w:p>
-            <w:pPr>
-              <w:pStyle w:val="ListParagraph"/>
-              <w:ind w:left="0"/>
-              <w:jc w:val="center"/>
-              <w:rPr>
-                <w:rFonts w:ascii="Georgia" w:hAnsi="Georgia" w:cs="Arial"/>
-              </w:rPr>
-            </w:pPr>
-          </w:p>
-        </w:tc>
-        <w:tc>
-          <w:tcPr>
-            <w:tcW w:w="2340" w:type="dxa"/>
-          </w:tcPr>
-          <w:p>
-            <w:pPr>
-              <w:pStyle w:val="ListParagraph"/>
-              <w:ind w:left="0"/>
-              <w:jc w:val="center"/>
-              <w:rPr>
-                <w:rFonts w:ascii="Georgia" w:hAnsi="Georgia" w:cs="Arial"/>
-              </w:rPr>
-            </w:pPr>
-          </w:p>
-        </w:tc>
-        <w:tc>
-          <w:tcPr>
-            <w:tcW w:w="2538" w:type="dxa"/>
-          </w:tcPr>
-          <w:p>
-            <w:pPr>
-              <w:pStyle w:val="ListParagraph"/>
-              <w:ind w:left="0"/>
-              <w:jc w:val="center"/>
-              <w:rPr>
-                <w:rFonts w:ascii="Georgia" w:hAnsi="Georgia" w:cs="Arial"/>
-              </w:rPr>
-            </w:pPr>
-          </w:p>
-        </w:tc>
-      </w:tr>
-      <w:tr>
-        <w:tc>
-          <w:tcPr>
-            <w:tcW w:w="1278" w:type="dxa"/>
-          </w:tcPr>
-          <w:p>
-            <w:pPr>
-              <w:pStyle w:val="ListParagraph"/>
-              <w:ind w:left="0"/>
-              <w:jc w:val="center"/>
-              <w:rPr>
-                <w:rFonts w:ascii="Georgia" w:hAnsi="Georgia" w:cs="Arial"/>
-              </w:rPr>
-            </w:pPr>
-            <w:r>
-              <w:rPr>
-                <w:rFonts w:ascii="Georgia" w:hAnsi="Georgia" w:cs="Arial"/>
-              </w:rPr>
-              <w:t>5</w:t>
-            </w:r>
-          </w:p>
-        </w:tc>
-        <w:tc>
-          <w:tcPr>
-            <w:tcW w:w="2610" w:type="dxa"/>
-          </w:tcPr>
-          <w:p>
-            <w:pPr>
-              <w:pStyle w:val="ListParagraph"/>
-              <w:ind w:left="0"/>
-              <w:jc w:val="center"/>
-              <w:rPr>
-                <w:rFonts w:ascii="Georgia" w:hAnsi="Georgia" w:cs="Arial"/>
-              </w:rPr>
-            </w:pPr>
-          </w:p>
-          <w:p>
-            <w:pPr>
-              <w:pStyle w:val="ListParagraph"/>
-              <w:ind w:left="0"/>
-              <w:jc w:val="center"/>
-              <w:rPr>
-                <w:rFonts w:ascii="Georgia" w:hAnsi="Georgia" w:cs="Arial"/>
-              </w:rPr>
-            </w:pPr>
-          </w:p>
-          <w:p>
-            <w:pPr>
-              <w:pStyle w:val="ListParagraph"/>
-              <w:ind w:left="0"/>
-              <w:jc w:val="center"/>
-              <w:rPr>
-                <w:rFonts w:ascii="Georgia" w:hAnsi="Georgia" w:cs="Arial"/>
-              </w:rPr>
-            </w:pPr>
-          </w:p>
-          <w:p>
-            <w:pPr>
-              <w:pStyle w:val="ListParagraph"/>
-              <w:ind w:left="0"/>
-              <w:jc w:val="center"/>
-              <w:rPr>
-                <w:rFonts w:ascii="Georgia" w:hAnsi="Georgia" w:cs="Arial"/>
-              </w:rPr>
-            </w:pPr>
-          </w:p>
-          <w:p>
-            <w:pPr>
-              <w:pStyle w:val="ListParagraph"/>
-              <w:ind w:left="0"/>
-              <w:jc w:val="center"/>
-              <w:rPr>
-                <w:rFonts w:ascii="Georgia" w:hAnsi="Georgia" w:cs="Arial"/>
-              </w:rPr>
-            </w:pPr>
-          </w:p>
-        </w:tc>
-        <w:tc>
-          <w:tcPr>
-            <w:tcW w:w="2340" w:type="dxa"/>
-          </w:tcPr>
-          <w:p>
-            <w:pPr>
-              <w:pStyle w:val="ListParagraph"/>
-              <w:ind w:left="0"/>
-              <w:jc w:val="center"/>
-              <w:rPr>
-                <w:rFonts w:ascii="Georgia" w:hAnsi="Georgia" w:cs="Arial"/>
-              </w:rPr>
-            </w:pPr>
-          </w:p>
-        </w:tc>
-        <w:tc>
-          <w:tcPr>
-            <w:tcW w:w="2538" w:type="dxa"/>
-          </w:tcPr>
-          <w:p>
-            <w:pPr>
-              <w:pStyle w:val="ListParagraph"/>
-              <w:ind w:left="0"/>
-              <w:jc w:val="center"/>
-              <w:rPr>
-                <w:rFonts w:ascii="Georgia" w:hAnsi="Georgia" w:cs="Arial"/>
-              </w:rPr>
-            </w:pPr>
           </w:p>
         </w:tc>
       </w:tr>
@@ -8739,24 +9634,13 @@
           <w:rFonts w:ascii="Georgia" w:hAnsi="Georgia" w:cs="Arial"/>
         </w:rPr>
       </w:pPr>
-    </w:p>
-    <w:p>
-      <w:pPr>
-        <w:pStyle w:val="ListParagraph"/>
-        <w:ind w:left="810"/>
-        <w:rPr>
-          <w:rFonts w:ascii="Georgia" w:hAnsi="Georgia" w:cs="Arial"/>
-        </w:rPr>
-      </w:pPr>
-    </w:p>
-    <w:p>
-      <w:pPr>
-        <w:pStyle w:val="ListParagraph"/>
-        <w:ind w:left="810"/>
-        <w:rPr>
-          <w:rFonts w:ascii="Georgia" w:hAnsi="Georgia" w:cs="Arial"/>
-        </w:rPr>
-      </w:pPr>
+      <w:r>
+        <w:rPr>
+          <w:rFonts w:ascii="Georgia" w:hAnsi="Georgia" w:cs="Arial"/>
+          <w:color w:val="FF0000"/>
+        </w:rPr>
+        <w:t>Google because it only brought me to sites related to exactly what I was searching and site about what I was searching for.</w:t>
+      </w:r>
     </w:p>
     <w:p>
       <w:pPr>
@@ -8821,13 +9705,7 @@
         <w:rPr>
           <w:rFonts w:ascii="Georgia" w:hAnsi="Georgia" w:cs="Arial"/>
         </w:rPr>
-        <w:t>N</w:t>
-      </w:r>
-      <w:r>
-        <w:rPr>
-          <w:rFonts w:ascii="Georgia" w:hAnsi="Georgia" w:cs="Arial"/>
-        </w:rPr>
-        <w:t xml:space="preserve">ote </w:t>
+        <w:t xml:space="preserve">Note </w:t>
       </w:r>
       <w:r>
         <w:rPr>
@@ -8835,33 +9713,19 @@
         </w:rPr>
         <w:t>what you observe below.</w:t>
       </w:r>
-    </w:p>
-    <w:p>
-      <w:pPr>
-        <w:pStyle w:val="ListParagraph"/>
-        <w:ind w:left="810"/>
-        <w:rPr>
-          <w:rFonts w:ascii="Georgia" w:hAnsi="Georgia" w:cs="Arial"/>
-        </w:rPr>
-      </w:pPr>
-    </w:p>
-    <w:p>
-      <w:pPr>
-        <w:pStyle w:val="ListParagraph"/>
-        <w:ind w:left="810"/>
-        <w:rPr>
-          <w:rFonts w:ascii="Georgia" w:hAnsi="Georgia" w:cs="Arial"/>
-        </w:rPr>
-      </w:pPr>
-    </w:p>
-    <w:p>
-      <w:pPr>
-        <w:pStyle w:val="ListParagraph"/>
-        <w:ind w:left="810"/>
-        <w:rPr>
-          <w:rFonts w:ascii="Georgia" w:hAnsi="Georgia" w:cs="Arial"/>
-        </w:rPr>
-      </w:pPr>
+      <w:r>
+        <w:rPr>
+          <w:rFonts w:ascii="Georgia" w:hAnsi="Georgia" w:cs="Arial"/>
+        </w:rPr>
+        <w:t xml:space="preserve">  </w:t>
+      </w:r>
+      <w:r>
+        <w:rPr>
+          <w:rFonts w:ascii="Georgia" w:hAnsi="Georgia" w:cs="Arial"/>
+          <w:color w:val="FF0000"/>
+        </w:rPr>
+        <w:t>They link to the exact same pages in the exact same language English.</w:t>
+      </w:r>
     </w:p>
     <w:p>
       <w:pPr>
@@ -8910,6 +9774,12 @@
         </w:rPr>
         <w:t>nments have influence over the infrastructure of networks.</w:t>
       </w:r>
+      <w:r>
+        <w:rPr>
+          <w:rFonts w:ascii="Georgia" w:hAnsi="Georgia" w:cs="Arial"/>
+        </w:rPr>
+        <w:t xml:space="preserve"> </w:t>
+      </w:r>
     </w:p>
     <w:p>
       <w:pPr>
@@ -8946,6 +9816,19 @@
         </w:rPr>
         <w:t>Owners of individual domains get to decide what content is published on their websites. Why might this autonomy be important to the development of the Internet?</w:t>
       </w:r>
+      <w:r>
+        <w:rPr>
+          <w:rFonts w:ascii="Georgia" w:hAnsi="Georgia" w:cs="Arial"/>
+        </w:rPr>
+        <w:t xml:space="preserve"> </w:t>
+      </w:r>
+      <w:r>
+        <w:rPr>
+          <w:rFonts w:ascii="Georgia" w:hAnsi="Georgia" w:cs="Arial"/>
+          <w:color w:val="FF0000"/>
+        </w:rPr>
+        <w:t>This autonomy was important to the development of the internet, because it only showed what websites that were even somewhat relevant to the search.</w:t>
+      </w:r>
     </w:p>
     <w:p>
       <w:pPr>
@@ -9031,6 +9914,7 @@
           <w:rFonts w:ascii="Georgia" w:hAnsi="Georgia" w:cs="Arial"/>
           <w:sz w:val="28"/>
         </w:rPr>
+        <w:lastRenderedPageBreak/>
         <w:t>Conclusion</w:t>
       </w:r>
     </w:p>
@@ -9064,25 +9948,6 @@
           <w:rFonts w:ascii="Georgia" w:hAnsi="Georgia"/>
         </w:rPr>
         <w:t>the protocols and features of the web might be useful to you as:</w:t>
-      </w:r>
-    </w:p>
-    <w:p>
-      <w:pPr>
-        <w:pStyle w:val="ActivityNumbers"/>
-        <w:numPr>
-          <w:ilvl w:val="1"/>
-          <w:numId w:val="20"/>
-        </w:numPr>
-        <w:spacing w:after="0"/>
-        <w:rPr>
-          <w:rFonts w:ascii="Georgia" w:hAnsi="Georgia"/>
-        </w:rPr>
-      </w:pPr>
-      <w:r>
-        <w:rPr>
-          <w:rFonts w:ascii="Georgia" w:hAnsi="Georgia"/>
-        </w:rPr>
-        <w:t>An informed citizen:</w:t>
       </w:r>
     </w:p>
     <w:p>
@@ -9098,6 +9963,32 @@
           <w:rFonts w:ascii="Georgia" w:hAnsi="Georgia"/>
         </w:rPr>
       </w:pPr>
+      <w:r>
+        <w:rPr>
+          <w:rFonts w:ascii="Georgia" w:hAnsi="Georgia"/>
+        </w:rPr>
+        <w:t>An informed citizen:</w:t>
+      </w:r>
+      <w:r>
+        <w:rPr>
+          <w:rFonts w:ascii="Georgia" w:hAnsi="Georgia"/>
+        </w:rPr>
+        <w:t xml:space="preserve"> </w:t>
+      </w:r>
+      <w:r>
+        <w:rPr>
+          <w:rFonts w:ascii="Georgia" w:hAnsi="Georgia"/>
+          <w:color w:val="FF0000"/>
+        </w:rPr>
+        <w:t xml:space="preserve">so you are aware of what all you can do on the internet </w:t>
+      </w:r>
+      <w:r>
+        <w:rPr>
+          <w:rFonts w:ascii="Georgia" w:hAnsi="Georgia"/>
+          <w:color w:val="FF0000"/>
+        </w:rPr>
+        <w:t>and what all you have access to on a browser.</w:t>
+      </w:r>
     </w:p>
     <w:p>
       <w:pPr>
@@ -9121,43 +10012,29 @@
           <w:numId w:val="0"/>
         </w:numPr>
         <w:spacing w:after="0"/>
-        <w:ind w:left="1440"/>
+        <w:ind w:left="720"/>
         <w:rPr>
           <w:rFonts w:ascii="Georgia" w:hAnsi="Georgia"/>
         </w:rPr>
       </w:pPr>
-    </w:p>
-    <w:p>
-      <w:pPr>
-        <w:pStyle w:val="ActivityNumbers"/>
-        <w:numPr>
-          <w:ilvl w:val="0"/>
-          <w:numId w:val="0"/>
-        </w:numPr>
-        <w:spacing w:after="0"/>
-        <w:ind w:left="1440"/>
+      <w:r>
         <w:rPr>
           <w:rFonts w:ascii="Georgia" w:hAnsi="Georgia"/>
         </w:rPr>
-      </w:pPr>
-    </w:p>
-    <w:p>
-      <w:pPr>
-        <w:pStyle w:val="ActivityNumbers"/>
-        <w:numPr>
-          <w:ilvl w:val="1"/>
-          <w:numId w:val="20"/>
-        </w:numPr>
-        <w:spacing w:after="0"/>
+        <w:t>A professional developer:</w:t>
+      </w:r>
+      <w:r>
         <w:rPr>
           <w:rFonts w:ascii="Georgia" w:hAnsi="Georgia"/>
         </w:rPr>
-      </w:pPr>
+        <w:t xml:space="preserve"> </w:t>
+      </w:r>
       <w:r>
         <w:rPr>
           <w:rFonts w:ascii="Georgia" w:hAnsi="Georgia"/>
-        </w:rPr>
-        <w:t>A professional developer:</w:t>
+          <w:color w:val="FF0000"/>
+        </w:rPr>
+        <w:t>so that you know what all you can do and how to access the content of other websites and how profecional sites are build and structured.</w:t>
       </w:r>
     </w:p>
     <w:p>
@@ -9183,11 +10060,68 @@
         </w:numPr>
         <w:spacing w:after="0"/>
         <w:ind w:left="720"/>
-        <w:jc w:val="center"/>
         <w:rPr>
           <w:rFonts w:ascii="Georgia" w:hAnsi="Georgia"/>
         </w:rPr>
       </w:pPr>
+      <w:r>
+        <w:rPr>
+          <w:rFonts w:ascii="Georgia" w:hAnsi="Georgia"/>
+        </w:rPr>
+        <w:t xml:space="preserve">How do various factors </w:t>
+      </w:r>
+      <w:r>
+        <w:rPr>
+          <w:rFonts w:ascii="Georgia" w:hAnsi="Georgia"/>
+        </w:rPr>
+        <w:t>influence</w:t>
+      </w:r>
+      <w:r>
+        <w:rPr>
+          <w:rFonts w:ascii="Georgia" w:hAnsi="Georgia"/>
+        </w:rPr>
+        <w:t xml:space="preserve"> the results that different search engines produce?</w:t>
+      </w:r>
+      <w:r>
+        <w:rPr>
+          <w:rFonts w:ascii="Georgia" w:hAnsi="Georgia"/>
+        </w:rPr>
+        <w:t xml:space="preserve"> </w:t>
+      </w:r>
+      <w:r>
+        <w:rPr>
+          <w:rFonts w:ascii="Georgia" w:hAnsi="Georgia"/>
+        </w:rPr>
+        <w:t xml:space="preserve"> </w:t>
+      </w:r>
+      <w:r>
+        <w:rPr>
+          <w:rFonts w:ascii="Georgia" w:hAnsi="Georgia"/>
+          <w:color w:val="FF0000"/>
+        </w:rPr>
+        <w:t>Factors such as currentness and speci</w:t>
+      </w:r>
+      <w:r>
+        <w:rPr>
+          <w:rFonts w:ascii="Georgia" w:hAnsi="Georgia"/>
+          <w:color w:val="FF0000"/>
+        </w:rPr>
+        <w:t xml:space="preserve">ficness of the search determine </w:t>
+      </w:r>
+      <w:r>
+        <w:rPr>
+          <w:rFonts w:ascii="Georgia" w:hAnsi="Georgia"/>
+          <w:color w:val="FF0000"/>
+        </w:rPr>
+        <w:t>wha</w:t>
+      </w:r>
+      <w:r>
+        <w:rPr>
+          <w:rFonts w:ascii="Georgia" w:hAnsi="Georgia"/>
+          <w:color w:val="FF0000"/>
+        </w:rPr>
+        <w:t>t is found as a search result.</w:t>
+      </w:r>
     </w:p>
     <w:p>
       <w:pPr>
@@ -9247,19 +10181,140 @@
         <w:rPr>
           <w:rFonts w:ascii="Georgia" w:hAnsi="Georgia"/>
         </w:rPr>
-        <w:t xml:space="preserve">How do various factors </w:t>
+        <w:t>How can crow</w:t>
       </w:r>
       <w:r>
         <w:rPr>
           <w:rFonts w:ascii="Georgia" w:hAnsi="Georgia"/>
         </w:rPr>
-        <w:t>influence</w:t>
+        <w:t xml:space="preserve">dsourced data about </w:t>
       </w:r>
       <w:r>
         <w:rPr>
           <w:rFonts w:ascii="Georgia" w:hAnsi="Georgia"/>
         </w:rPr>
-        <w:t xml:space="preserve"> the results that different search engines produce?</w:t>
+        <w:t>search trends help predict the future?</w:t>
+      </w:r>
+      <w:r>
+        <w:rPr>
+          <w:rFonts w:ascii="Georgia" w:hAnsi="Georgia"/>
+        </w:rPr>
+        <w:t xml:space="preserve"> </w:t>
+      </w:r>
+      <w:r>
+        <w:rPr>
+          <w:rFonts w:ascii="Georgia" w:hAnsi="Georgia"/>
+          <w:color w:val="FF0000"/>
+        </w:rPr>
+        <w:t>It can show what is becoming more popular as more and more people search for it so it can guess on its future growth.</w:t>
+      </w:r>
+    </w:p>
+    <w:p>
+      <w:pPr>
+        <w:pStyle w:val="ActivityNumbers"/>
+        <w:numPr>
+          <w:ilvl w:val="0"/>
+          <w:numId w:val="0"/>
+        </w:numPr>
+        <w:spacing w:after="0"/>
+        <w:rPr>
+          <w:rFonts w:ascii="Georgia" w:hAnsi="Georgia"/>
+        </w:rPr>
+      </w:pPr>
+    </w:p>
+    <w:p>
+      <w:pPr>
+        <w:pStyle w:val="ActivityNumbers"/>
+        <w:numPr>
+          <w:ilvl w:val="0"/>
+          <w:numId w:val="0"/>
+        </w:numPr>
+        <w:spacing w:after="0"/>
+        <w:rPr>
+          <w:rFonts w:ascii="Georgia" w:hAnsi="Georgia"/>
+        </w:rPr>
+      </w:pPr>
+    </w:p>
+    <w:p>
+      <w:pPr>
+        <w:pStyle w:val="ActivityNumbers"/>
+        <w:numPr>
+          <w:ilvl w:val="0"/>
+          <w:numId w:val="0"/>
+        </w:numPr>
+        <w:spacing w:after="0"/>
+        <w:rPr>
+          <w:rFonts w:ascii="Georgia" w:hAnsi="Georgia"/>
+        </w:rPr>
+      </w:pPr>
+    </w:p>
+    <w:p>
+      <w:pPr>
+        <w:pStyle w:val="ActivityNumbers"/>
+        <w:numPr>
+          <w:ilvl w:val="0"/>
+          <w:numId w:val="0"/>
+        </w:numPr>
+        <w:spacing w:after="0"/>
+        <w:rPr>
+          <w:rFonts w:ascii="Georgia" w:hAnsi="Georgia"/>
+        </w:rPr>
+      </w:pPr>
+    </w:p>
+    <w:p>
+      <w:pPr>
+        <w:pStyle w:val="ActivityNumbers"/>
+        <w:numPr>
+          <w:ilvl w:val="0"/>
+          <w:numId w:val="20"/>
+        </w:numPr>
+        <w:spacing w:after="0"/>
+        <w:rPr>
+          <w:rFonts w:ascii="Georgia" w:hAnsi="Georgia"/>
+        </w:rPr>
+      </w:pPr>
+      <w:r>
+        <w:rPr>
+          <w:rFonts w:ascii="Georgia" w:hAnsi="Georgia"/>
+        </w:rPr>
+        <w:t>From the standpoint of the governing bodies of .com, why is it important that owners of individual domains maintain authoritative records of their subdomains and manage the content that is published on their sites</w:t>
+      </w:r>
+      <w:r>
+        <w:rPr>
+          <w:rFonts w:ascii="Georgia" w:hAnsi="Georgia"/>
+        </w:rPr>
+        <w:t>?</w:t>
+      </w:r>
+      <w:r>
+        <w:rPr>
+          <w:rFonts w:ascii="Georgia" w:hAnsi="Georgia"/>
+        </w:rPr>
+        <w:t xml:space="preserve"> (Hint: think about what the alternative would be</w:t>
+      </w:r>
+      <w:r>
+        <w:rPr>
+          <w:rFonts w:ascii="Georgia" w:hAnsi="Georgia"/>
+        </w:rPr>
+        <w:t>.</w:t>
+      </w:r>
+      <w:r>
+        <w:rPr>
+          <w:rFonts w:ascii="Georgia" w:hAnsi="Georgia"/>
+        </w:rPr>
+        <w:t>)</w:t>
+      </w:r>
+      <w:r>
+        <w:rPr>
+          <w:rFonts w:ascii="Georgia" w:hAnsi="Georgia"/>
+        </w:rPr>
+        <w:t xml:space="preserve"> </w:t>
+      </w:r>
+      <w:r>
+        <w:rPr>
+          <w:rFonts w:ascii="Georgia" w:hAnsi="Georgia"/>
+          <w:color w:val="FF0000"/>
+        </w:rPr>
+        <w:t xml:space="preserve">so that content that they don’t want associated with their site is not shown on their sites. </w:t>
       </w:r>
     </w:p>
     <w:p>
@@ -9295,14 +10350,32 @@
         <w:pStyle w:val="ActivityNumbers"/>
         <w:numPr>
           <w:ilvl w:val="0"/>
-          <w:numId w:val="0"/>
+          <w:numId w:val="20"/>
         </w:numPr>
         <w:spacing w:after="0"/>
-        <w:ind w:left="720"/>
         <w:rPr>
           <w:rFonts w:ascii="Georgia" w:hAnsi="Georgia"/>
         </w:rPr>
       </w:pPr>
+      <w:r>
+        <w:rPr>
+          <w:rFonts w:ascii="Georgia" w:hAnsi="Georgia"/>
+        </w:rPr>
+        <w:t>If the most direct route for packets representing a webpage that you have requested from their server to you is broken (hardware goes down for some reason) what happens to the packets?</w:t>
+      </w:r>
+      <w:r>
+        <w:rPr>
+          <w:rFonts w:ascii="Georgia" w:hAnsi="Georgia"/>
+        </w:rPr>
+        <w:t xml:space="preserve"> </w:t>
+      </w:r>
+      <w:r>
+        <w:rPr>
+          <w:rFonts w:ascii="Georgia" w:hAnsi="Georgia"/>
+          <w:color w:val="FF0000"/>
+        </w:rPr>
+        <w:t>the packets are lost.</w:t>
+      </w:r>
     </w:p>
     <w:p>
       <w:pPr>
@@ -9337,79 +10410,10 @@
         <w:pStyle w:val="ActivityNumbers"/>
         <w:numPr>
           <w:ilvl w:val="0"/>
-          <w:numId w:val="20"/>
-        </w:numPr>
-        <w:spacing w:after="0"/>
-        <w:rPr>
-          <w:rFonts w:ascii="Georgia" w:hAnsi="Georgia"/>
-        </w:rPr>
-      </w:pPr>
-      <w:r>
-        <w:rPr>
-          <w:rFonts w:ascii="Georgia" w:hAnsi="Georgia"/>
-        </w:rPr>
-        <w:t>How can crow</w:t>
-      </w:r>
-      <w:r>
-        <w:rPr>
-          <w:rFonts w:ascii="Georgia" w:hAnsi="Georgia"/>
-        </w:rPr>
-        <w:t xml:space="preserve">dsourced data about </w:t>
-      </w:r>
-      <w:r>
-        <w:rPr>
-          <w:rFonts w:ascii="Georgia" w:hAnsi="Georgia"/>
-        </w:rPr>
-        <w:t>search trends help predict the future?</w:t>
-      </w:r>
-    </w:p>
-    <w:p>
-      <w:pPr>
-        <w:pStyle w:val="ActivityNumbers"/>
-        <w:numPr>
-          <w:ilvl w:val="0"/>
           <w:numId w:val="0"/>
         </w:numPr>
         <w:spacing w:after="0"/>
-        <w:rPr>
-          <w:rFonts w:ascii="Georgia" w:hAnsi="Georgia"/>
-        </w:rPr>
-      </w:pPr>
-    </w:p>
-    <w:p>
-      <w:pPr>
-        <w:pStyle w:val="ActivityNumbers"/>
-        <w:numPr>
-          <w:ilvl w:val="0"/>
-          <w:numId w:val="0"/>
-        </w:numPr>
-        <w:spacing w:after="0"/>
-        <w:rPr>
-          <w:rFonts w:ascii="Georgia" w:hAnsi="Georgia"/>
-        </w:rPr>
-      </w:pPr>
-    </w:p>
-    <w:p>
-      <w:pPr>
-        <w:pStyle w:val="ActivityNumbers"/>
-        <w:numPr>
-          <w:ilvl w:val="0"/>
-          <w:numId w:val="0"/>
-        </w:numPr>
-        <w:spacing w:after="0"/>
-        <w:rPr>
-          <w:rFonts w:ascii="Georgia" w:hAnsi="Georgia"/>
-        </w:rPr>
-      </w:pPr>
-    </w:p>
-    <w:p>
-      <w:pPr>
-        <w:pStyle w:val="ActivityNumbers"/>
-        <w:numPr>
-          <w:ilvl w:val="0"/>
-          <w:numId w:val="0"/>
-        </w:numPr>
-        <w:spacing w:after="0"/>
+        <w:ind w:left="720"/>
         <w:rPr>
           <w:rFonts w:ascii="Georgia" w:hAnsi="Georgia"/>
         </w:rPr>
@@ -9431,31 +10435,20 @@
         <w:rPr>
           <w:rFonts w:ascii="Georgia" w:hAnsi="Georgia"/>
         </w:rPr>
-        <w:t>From the standpoint of the governing bodies of .com, why is it important that owners of individual domains maintain authoritative records of their subdomains and manage the content that is published on their sites</w:t>
+        <w:t>What makes for a high quality website?</w:t>
       </w:r>
       <w:r>
         <w:rPr>
           <w:rFonts w:ascii="Georgia" w:hAnsi="Georgia"/>
         </w:rPr>
-        <w:t>?</w:t>
+        <w:t xml:space="preserve"> </w:t>
       </w:r>
       <w:r>
         <w:rPr>
           <w:rFonts w:ascii="Georgia" w:hAnsi="Georgia"/>
-        </w:rPr>
-        <w:t xml:space="preserve"> (Hint: think about what the alternative would be</w:t>
-      </w:r>
-      <w:r>
-        <w:rPr>
-          <w:rFonts w:ascii="Georgia" w:hAnsi="Georgia"/>
-        </w:rPr>
-        <w:t>.</w:t>
-      </w:r>
-      <w:r>
-        <w:rPr>
-          <w:rFonts w:ascii="Georgia" w:hAnsi="Georgia"/>
-        </w:rPr>
-        <w:t>)</w:t>
+          <w:color w:val="FF0000"/>
+        </w:rPr>
+        <w:t xml:space="preserve">Consitant updating, current information links to related information and sources and few ads. And visually appealing and well strucrured and well organized. </w:t>
       </w:r>
     </w:p>
     <w:p>
@@ -9480,7 +10473,6 @@
           <w:numId w:val="0"/>
         </w:numPr>
         <w:spacing w:after="0"/>
-        <w:ind w:left="720"/>
         <w:rPr>
           <w:rFonts w:ascii="Georgia" w:hAnsi="Georgia"/>
         </w:rPr>
@@ -9502,143 +10494,23 @@
         <w:rPr>
           <w:rFonts w:ascii="Georgia" w:hAnsi="Georgia"/>
         </w:rPr>
-        <w:t>If the most direct route for packets representing a webpage that you have requested from their server to you is broken (hardware goes down for some reason) what happens to the packets?</w:t>
-      </w:r>
-    </w:p>
-    <w:p>
-      <w:pPr>
-        <w:pStyle w:val="ActivityNumbers"/>
-        <w:numPr>
-          <w:ilvl w:val="0"/>
-          <w:numId w:val="0"/>
-        </w:numPr>
-        <w:spacing w:after="0"/>
-        <w:ind w:left="720"/>
+        <w:t>What is the basic function of the cookie and where is it stored?</w:t>
+      </w:r>
+      <w:r>
         <w:rPr>
           <w:rFonts w:ascii="Georgia" w:hAnsi="Georgia"/>
         </w:rPr>
-      </w:pPr>
-    </w:p>
-    <w:p>
-      <w:pPr>
-        <w:pStyle w:val="ActivityNumbers"/>
-        <w:numPr>
-          <w:ilvl w:val="0"/>
-          <w:numId w:val="0"/>
-        </w:numPr>
-        <w:spacing w:after="0"/>
-        <w:ind w:left="720"/>
+        <w:t xml:space="preserve"> </w:t>
+      </w:r>
+      <w:r>
         <w:rPr>
           <w:rFonts w:ascii="Georgia" w:hAnsi="Georgia"/>
-        </w:rPr>
-      </w:pPr>
-    </w:p>
-    <w:p>
-      <w:pPr>
-        <w:pStyle w:val="ActivityNumbers"/>
-        <w:numPr>
-          <w:ilvl w:val="0"/>
-          <w:numId w:val="0"/>
-        </w:numPr>
-        <w:spacing w:after="0"/>
-        <w:ind w:left="720"/>
-        <w:rPr>
-          <w:rFonts w:ascii="Georgia" w:hAnsi="Georgia"/>
-        </w:rPr>
-      </w:pPr>
-    </w:p>
-    <w:p>
-      <w:pPr>
-        <w:pStyle w:val="ActivityNumbers"/>
-        <w:numPr>
-          <w:ilvl w:val="0"/>
-          <w:numId w:val="20"/>
-        </w:numPr>
-        <w:spacing w:after="0"/>
-        <w:rPr>
-          <w:rFonts w:ascii="Georgia" w:hAnsi="Georgia"/>
-        </w:rPr>
-      </w:pPr>
-      <w:r>
-        <w:rPr>
-          <w:rFonts w:ascii="Georgia" w:hAnsi="Georgia"/>
-        </w:rPr>
-        <w:t>What makes for a high quality website?</w:t>
-      </w:r>
-    </w:p>
-    <w:p>
-      <w:pPr>
-        <w:pStyle w:val="ActivityNumbers"/>
-        <w:numPr>
-          <w:ilvl w:val="0"/>
-          <w:numId w:val="0"/>
-        </w:numPr>
-        <w:spacing w:after="0"/>
-        <w:ind w:left="720"/>
-        <w:rPr>
-          <w:rFonts w:ascii="Georgia" w:hAnsi="Georgia"/>
-        </w:rPr>
-      </w:pPr>
-    </w:p>
-    <w:p>
-      <w:pPr>
-        <w:pStyle w:val="ActivityNumbers"/>
-        <w:numPr>
-          <w:ilvl w:val="0"/>
-          <w:numId w:val="0"/>
-        </w:numPr>
-        <w:spacing w:after="0"/>
-        <w:ind w:left="720"/>
-        <w:rPr>
-          <w:rFonts w:ascii="Georgia" w:hAnsi="Georgia"/>
-        </w:rPr>
-      </w:pPr>
-    </w:p>
-    <w:p>
-      <w:pPr>
-        <w:pStyle w:val="ActivityNumbers"/>
-        <w:numPr>
-          <w:ilvl w:val="0"/>
-          <w:numId w:val="0"/>
-        </w:numPr>
-        <w:spacing w:after="0"/>
-        <w:ind w:left="720"/>
-        <w:rPr>
-          <w:rFonts w:ascii="Georgia" w:hAnsi="Georgia"/>
-        </w:rPr>
-      </w:pPr>
-    </w:p>
-    <w:p>
-      <w:pPr>
-        <w:pStyle w:val="ActivityNumbers"/>
-        <w:numPr>
-          <w:ilvl w:val="0"/>
-          <w:numId w:val="0"/>
-        </w:numPr>
-        <w:spacing w:after="0"/>
-        <w:rPr>
-          <w:rFonts w:ascii="Georgia" w:hAnsi="Georgia"/>
-        </w:rPr>
-      </w:pPr>
-    </w:p>
-    <w:p>
-      <w:pPr>
-        <w:pStyle w:val="ActivityNumbers"/>
-        <w:numPr>
-          <w:ilvl w:val="0"/>
-          <w:numId w:val="20"/>
-        </w:numPr>
-        <w:spacing w:after="0"/>
-        <w:rPr>
-          <w:rFonts w:ascii="Georgia" w:hAnsi="Georgia"/>
-        </w:rPr>
-      </w:pPr>
-      <w:r>
-        <w:rPr>
-          <w:rFonts w:ascii="Georgia" w:hAnsi="Georgia"/>
-        </w:rPr>
-        <w:t>What is the basic function of the cookie and where is it stored?</w:t>
-      </w:r>
+          <w:color w:val="FF0000"/>
+        </w:rPr>
+        <w:t>Tracks what websites the user has recently visited and what content they have accessed.</w:t>
+      </w:r>
+      <w:bookmarkStart w:id="0" w:name="_GoBack"/>
+      <w:bookmarkEnd w:id="0"/>
     </w:p>
     <w:sectPr>
       <w:headerReference w:type="even" r:id="rId24"/>
@@ -15426,6 +16298,36 @@
       <w:szCs w:val="24"/>
     </w:rPr>
   </w:style>
+  <w:style w:type="character" w:customStyle="1" w:styleId="nodelabelbox">
+    <w:name w:val="nodelabelbox"/>
+    <w:basedOn w:val="DefaultParagraphFont"/>
+    <w:rsid w:val="00642CB4"/>
+  </w:style>
+  <w:style w:type="character" w:customStyle="1" w:styleId="nodebracket">
+    <w:name w:val="nodebracket"/>
+    <w:basedOn w:val="DefaultParagraphFont"/>
+    <w:rsid w:val="00642CB4"/>
+  </w:style>
+  <w:style w:type="character" w:customStyle="1" w:styleId="nodetag">
+    <w:name w:val="nodetag"/>
+    <w:basedOn w:val="DefaultParagraphFont"/>
+    <w:rsid w:val="00642CB4"/>
+  </w:style>
+  <w:style w:type="character" w:customStyle="1" w:styleId="nodeattr">
+    <w:name w:val="nodeattr"/>
+    <w:basedOn w:val="DefaultParagraphFont"/>
+    <w:rsid w:val="00642CB4"/>
+  </w:style>
+  <w:style w:type="character" w:customStyle="1" w:styleId="nodename">
+    <w:name w:val="nodename"/>
+    <w:basedOn w:val="DefaultParagraphFont"/>
+    <w:rsid w:val="00642CB4"/>
+  </w:style>
+  <w:style w:type="character" w:customStyle="1" w:styleId="nodevalue">
+    <w:name w:val="nodevalue"/>
+    <w:basedOn w:val="DefaultParagraphFont"/>
+    <w:rsid w:val="00642CB4"/>
+  </w:style>
 </w:styles>
 </file>
 
@@ -15719,7 +16621,7 @@
 </file>
 
 <file path=customXml/itemProps1.xml><?xml version="1.0" encoding="utf-8"?>
-<ds:datastoreItem xmlns:ds="http://schemas.openxmlformats.org/officeDocument/2006/customXml" ds:itemID="{5FE40C34-5061-4157-B552-33F074CC3EA0}">
+<ds:datastoreItem xmlns:ds="http://schemas.openxmlformats.org/officeDocument/2006/customXml" ds:itemID="{31A658E3-6ACC-43DD-B16F-0836D0A53583}">
   <ds:schemaRefs>
     <ds:schemaRef ds:uri="http://schemas.openxmlformats.org/officeDocument/2006/bibliography"/>
   </ds:schemaRefs>
